--- a/Snake Army SRS.docx
+++ b/Snake Army SRS.docx
@@ -11,10 +11,7 @@
         </w:numPr>
       </w:pPr>
       <w:r>
-        <w:t>The software shall have a</w:t>
-      </w:r>
-      <w:r>
-        <w:t xml:space="preserve"> user interface (ASCII text is fine, sprites, html images, etc.).</w:t>
+        <w:t>The software shall have a user interface (ASCII text is fine, sprites, html images, etc.).</w:t>
       </w:r>
     </w:p>
     <w:p>
@@ -38,25 +35,7 @@
         </w:numPr>
       </w:pPr>
       <w:r>
-        <w:t>The software</w:t>
-      </w:r>
-      <w:r>
-        <w:t xml:space="preserve"> </w:t>
-      </w:r>
-      <w:r>
-        <w:t>shall</w:t>
-      </w:r>
-      <w:r>
-        <w:t xml:space="preserve"> </w:t>
-      </w:r>
-      <w:r>
-        <w:t>have</w:t>
-      </w:r>
-      <w:r>
-        <w:t xml:space="preserve"> at least ONE form of AI implementation</w:t>
-      </w:r>
-      <w:r>
-        <w:t>.</w:t>
+        <w:t>The software shall have at least ONE form of AI implementation.</w:t>
       </w:r>
     </w:p>
     <w:p>
@@ -80,13 +59,7 @@
         </w:numPr>
       </w:pPr>
       <w:r>
-        <w:t>The software shall be</w:t>
-      </w:r>
-      <w:r>
-        <w:t xml:space="preserve"> user input </w:t>
-      </w:r>
-      <w:r>
-        <w:t>driven.</w:t>
+        <w:t>The software shall be user input driven.</w:t>
       </w:r>
     </w:p>
     <w:p>
@@ -116,10 +89,7 @@
         </w:numPr>
       </w:pPr>
       <w:r>
-        <w:t>The software shall begin from the normal starting position</w:t>
-      </w:r>
-      <w:r>
-        <w:t>.</w:t>
+        <w:t>The software shall begin from the normal starting position.</w:t>
       </w:r>
     </w:p>
     <w:p>
@@ -169,10 +139,7 @@
         <w:t xml:space="preserve"> </w:t>
       </w:r>
       <w:r>
-        <w:t>mate and end the game</w:t>
-      </w:r>
-      <w:r>
-        <w:t>.</w:t>
+        <w:t>mate and end the game.</w:t>
       </w:r>
     </w:p>
     <w:p>
@@ -334,13 +301,55 @@
         </w:numPr>
       </w:pPr>
       <w:r>
+        <w:t>The queen attacks in the same way it moves.</w:t>
+      </w:r>
+    </w:p>
+    <w:p>
+      <w:pPr>
+        <w:pStyle w:val="ListParagraph"/>
+        <w:numPr>
+          <w:ilvl w:val="2"/>
+          <w:numId w:val="4"/>
+        </w:numPr>
+      </w:pPr>
+      <w:r>
+        <w:t>The queen has the combined moves of the rook and the bishop, i.e., the queen may move in any straight line, horizontal, vertical, or diagonal.</w:t>
+      </w:r>
+    </w:p>
+    <w:p>
+      <w:pPr>
+        <w:pStyle w:val="ListParagraph"/>
+        <w:numPr>
+          <w:ilvl w:val="2"/>
+          <w:numId w:val="4"/>
+        </w:numPr>
+      </w:pPr>
+      <w:r>
         <w:t xml:space="preserve">The </w:t>
       </w:r>
       <w:r>
         <w:t>queen</w:t>
       </w:r>
       <w:r>
-        <w:t xml:space="preserve"> attacks in the same way it moves.</w:t>
+        <w:t xml:space="preserve"> </w:t>
+      </w:r>
+      <w:r>
+        <w:t>shall</w:t>
+      </w:r>
+      <w:r>
+        <w:t xml:space="preserve"> also not jump over other pieces.</w:t>
+      </w:r>
+    </w:p>
+    <w:p>
+      <w:pPr>
+        <w:pStyle w:val="ListParagraph"/>
+        <w:numPr>
+          <w:ilvl w:val="1"/>
+          <w:numId w:val="4"/>
+        </w:numPr>
+      </w:pPr>
+      <w:r>
+        <w:t>Knight</w:t>
       </w:r>
     </w:p>
     <w:p>
@@ -352,7 +361,7 @@
         </w:numPr>
       </w:pPr>
       <w:r>
-        <w:t>The queen has the combined moves of the rook and the bishop, i.e., the queen may move in any straight line, horizontal, vertical, or diagonal.</w:t>
+        <w:t xml:space="preserve">The knight makes a move that consists of first one step in a horizontal or vertical direction, and then one step diagonally in an outward direction. </w:t>
       </w:r>
     </w:p>
     <w:p>
@@ -364,112 +373,31 @@
         </w:numPr>
       </w:pPr>
       <w:r>
-        <w:t xml:space="preserve">The </w:t>
-      </w:r>
-      <w:r>
-        <w:t>queen</w:t>
-      </w:r>
-      <w:r>
-        <w:t xml:space="preserve"> </w:t>
-      </w:r>
-      <w:r>
-        <w:t>shall</w:t>
-      </w:r>
-      <w:r>
-        <w:t xml:space="preserve"> also not jump over other pieces.</w:t>
-      </w:r>
-    </w:p>
-    <w:p>
-      <w:pPr>
-        <w:pStyle w:val="ListParagraph"/>
-        <w:numPr>
-          <w:ilvl w:val="1"/>
-          <w:numId w:val="4"/>
-        </w:numPr>
-      </w:pPr>
-      <w:r>
-        <w:t>Knight</w:t>
-      </w:r>
-    </w:p>
-    <w:p>
-      <w:pPr>
-        <w:pStyle w:val="ListParagraph"/>
-        <w:numPr>
-          <w:ilvl w:val="2"/>
-          <w:numId w:val="4"/>
-        </w:numPr>
-      </w:pPr>
-      <w:r>
-        <w:t xml:space="preserve">The knight makes a move that consists of first one step in a horizontal or vertical direction, and then one step diagonally in an outward direction. </w:t>
-      </w:r>
-    </w:p>
-    <w:p>
-      <w:pPr>
-        <w:pStyle w:val="ListParagraph"/>
-        <w:numPr>
-          <w:ilvl w:val="2"/>
-          <w:numId w:val="4"/>
-        </w:numPr>
-      </w:pPr>
-      <w:r>
         <w:t>The knight jumps: it is allowed that the first square that the knight passes over is occupied by an arbitrary piece. For instance, white can start the game by moving his knigh</w:t>
       </w:r>
       <w:r>
         <w:t>t, jumping over a pawn</w:t>
       </w:r>
       <w:r>
-        <w:t>. The piece that is jumped over is further not affected by the knight: as usual, a knight takes a piece of the opponent by moving to the square that contains that piece.</w:t>
-      </w:r>
-    </w:p>
-    <w:p>
-      <w:pPr>
-        <w:pStyle w:val="ListParagraph"/>
-        <w:numPr>
-          <w:ilvl w:val="1"/>
-          <w:numId w:val="4"/>
-        </w:numPr>
-      </w:pPr>
-      <w:r>
-        <w:t>Pawn</w:t>
-      </w:r>
-    </w:p>
-    <w:p>
-      <w:pPr>
-        <w:pStyle w:val="ListParagraph"/>
-        <w:numPr>
-          <w:ilvl w:val="2"/>
-          <w:numId w:val="4"/>
-        </w:numPr>
-      </w:pPr>
-      <w:r>
-        <w:t>Pawns shall only directly forward.</w:t>
-      </w:r>
-    </w:p>
-    <w:p>
-      <w:pPr>
-        <w:pStyle w:val="ListParagraph"/>
-        <w:numPr>
-          <w:ilvl w:val="2"/>
-          <w:numId w:val="4"/>
-        </w:numPr>
-      </w:pPr>
-      <w:r>
-        <w:t>Pawns shall only attack diagonally forward.</w:t>
-      </w:r>
-    </w:p>
-    <w:p>
-      <w:pPr>
-        <w:pStyle w:val="ListParagraph"/>
-        <w:numPr>
-          <w:ilvl w:val="2"/>
-          <w:numId w:val="4"/>
-        </w:numPr>
-      </w:pPr>
-      <w:r>
-        <w:t>The pawn shall choose between attacking and moving.</w:t>
+        <w:t>.</w:t>
       </w:r>
       <w:bookmarkStart w:id="0" w:name="_GoBack"/>
       <w:bookmarkEnd w:id="0"/>
+      <w:r>
+        <w:t xml:space="preserve"> The piece that is jumped over is further not affected by the knight: as usual, a knight takes a piece of the opponent by moving to the square that contains that piece.</w:t>
+      </w:r>
+    </w:p>
+    <w:p>
+      <w:pPr>
+        <w:pStyle w:val="ListParagraph"/>
+        <w:numPr>
+          <w:ilvl w:val="1"/>
+          <w:numId w:val="4"/>
+        </w:numPr>
+      </w:pPr>
+      <w:r>
+        <w:t>Pawn</w:t>
+      </w:r>
     </w:p>
     <w:p>
       <w:pPr>
@@ -480,14 +408,81 @@
         </w:numPr>
       </w:pPr>
       <w:r>
-        <w:t xml:space="preserve">When </w:t>
-      </w:r>
-      <w:r>
-        <w:t>a</w:t>
-      </w:r>
-      <w:r>
-        <w:t xml:space="preserve"> pawn has not moved at all, the pawn may make a double step straight forward. </w:t>
-      </w:r>
+        <w:t>When a pawn has not moved at all, the pawn may choose to move one square forward, or two squares forward. Otherwise it shall only move one square directly forward.</w:t>
+      </w:r>
+    </w:p>
+    <w:p>
+      <w:pPr>
+        <w:pStyle w:val="ListParagraph"/>
+        <w:numPr>
+          <w:ilvl w:val="2"/>
+          <w:numId w:val="4"/>
+        </w:numPr>
+      </w:pPr>
+      <w:r>
+        <w:t>Pawns shall only attack diagonally forward.</w:t>
+      </w:r>
+    </w:p>
+    <w:p>
+      <w:pPr>
+        <w:pStyle w:val="ListParagraph"/>
+        <w:numPr>
+          <w:ilvl w:val="2"/>
+          <w:numId w:val="4"/>
+        </w:numPr>
+      </w:pPr>
+      <w:r>
+        <w:t>The pawn shall choose between attacking and moving.</w:t>
+      </w:r>
+    </w:p>
+    <w:p>
+      <w:pPr>
+        <w:pStyle w:val="ListParagraph"/>
+        <w:numPr>
+          <w:ilvl w:val="1"/>
+          <w:numId w:val="4"/>
+        </w:numPr>
+      </w:pPr>
+      <w:r>
+        <w:lastRenderedPageBreak/>
+        <w:t>King</w:t>
+      </w:r>
+    </w:p>
+    <w:p>
+      <w:pPr>
+        <w:pStyle w:val="ListParagraph"/>
+        <w:numPr>
+          <w:ilvl w:val="2"/>
+          <w:numId w:val="4"/>
+        </w:numPr>
+      </w:pPr>
+      <w:r>
+        <w:t>The king shall move one square in any direction, so long as it does not put him under attack.</w:t>
+      </w:r>
+    </w:p>
+    <w:p>
+      <w:pPr>
+        <w:pStyle w:val="ListParagraph"/>
+        <w:numPr>
+          <w:ilvl w:val="2"/>
+          <w:numId w:val="4"/>
+        </w:numPr>
+      </w:pPr>
+      <w:r>
+        <w:t>If the king has not moved, nor the rook, it shall have the opportunity to “castle” itself.</w:t>
+      </w:r>
+    </w:p>
+    <w:p>
+      <w:pPr>
+        <w:pStyle w:val="ListParagraph"/>
+        <w:ind w:left="2160"/>
+      </w:pPr>
+    </w:p>
+    <w:p>
+      <w:pPr>
+        <w:pStyle w:val="ListParagraph"/>
+        <w:ind w:left="2160"/>
+      </w:pPr>
     </w:p>
     <w:p>
       <w:pPr>
@@ -498,7 +493,6 @@
         </w:numPr>
       </w:pPr>
       <w:r>
-        <w:lastRenderedPageBreak/>
         <w:t xml:space="preserve">The square where </w:t>
       </w:r>
       <w:r>
@@ -520,10 +514,7 @@
         <w:t xml:space="preserve"> not contain a piece </w:t>
       </w:r>
       <w:r>
-        <w:t>of the same color</w:t>
-      </w:r>
-      <w:r>
-        <w:t>.</w:t>
+        <w:t>of the same color.</w:t>
       </w:r>
     </w:p>
     <w:p>

--- a/Snake Army SRS.docx
+++ b/Snake Army SRS.docx
@@ -128,11 +128,35 @@
       <w:pPr>
         <w:pStyle w:val="ListParagraph"/>
         <w:numPr>
+          <w:ilvl w:val="1"/>
+          <w:numId w:val="1"/>
+        </w:numPr>
+      </w:pPr>
+      <w:r>
+        <w:t>The game begins with the white pieces moving first and the black pieces second.</w:t>
+      </w:r>
+    </w:p>
+    <w:p>
+      <w:pPr>
+        <w:pStyle w:val="ListParagraph"/>
+        <w:numPr>
           <w:ilvl w:val="0"/>
           <w:numId w:val="1"/>
         </w:numPr>
       </w:pPr>
       <w:r>
+        <w:t>The software shall be able to allow only one move per turn.</w:t>
+      </w:r>
+    </w:p>
+    <w:p>
+      <w:pPr>
+        <w:pStyle w:val="ListParagraph"/>
+        <w:numPr>
+          <w:ilvl w:val="0"/>
+          <w:numId w:val="1"/>
+        </w:numPr>
+      </w:pPr>
+      <w:r>
         <w:t>The software shall be able to determine a check</w:t>
       </w:r>
       <w:r>
@@ -379,191 +403,212 @@
         <w:t>t, jumping over a pawn</w:t>
       </w:r>
       <w:r>
-        <w:t>.</w:t>
+        <w:t>. The piece that is jumped over is further not affected by the knight: as usual, a knight takes a piece of the opponent by moving to the square that contains that piece.</w:t>
+      </w:r>
+    </w:p>
+    <w:p>
+      <w:pPr>
+        <w:pStyle w:val="ListParagraph"/>
+        <w:numPr>
+          <w:ilvl w:val="1"/>
+          <w:numId w:val="4"/>
+        </w:numPr>
+      </w:pPr>
+      <w:r>
+        <w:t>Pawn</w:t>
+      </w:r>
+    </w:p>
+    <w:p>
+      <w:pPr>
+        <w:pStyle w:val="ListParagraph"/>
+        <w:numPr>
+          <w:ilvl w:val="2"/>
+          <w:numId w:val="4"/>
+        </w:numPr>
+      </w:pPr>
+      <w:r>
+        <w:t>When a pawn has not moved at all, the pawn may choose to move one square forward, or two squares forward. Otherwise it shall only move one square directly forward.</w:t>
+      </w:r>
+    </w:p>
+    <w:p>
+      <w:pPr>
+        <w:pStyle w:val="ListParagraph"/>
+        <w:numPr>
+          <w:ilvl w:val="2"/>
+          <w:numId w:val="4"/>
+        </w:numPr>
+      </w:pPr>
+      <w:r>
+        <w:lastRenderedPageBreak/>
+        <w:t>Pawns shall only attack diagonally forward.</w:t>
+      </w:r>
+    </w:p>
+    <w:p>
+      <w:pPr>
+        <w:pStyle w:val="ListParagraph"/>
+        <w:numPr>
+          <w:ilvl w:val="2"/>
+          <w:numId w:val="4"/>
+        </w:numPr>
+      </w:pPr>
+      <w:r>
+        <w:t>The pawn shall choose between attacking and moving.</w:t>
+      </w:r>
+    </w:p>
+    <w:p>
+      <w:pPr>
+        <w:pStyle w:val="ListParagraph"/>
+        <w:numPr>
+          <w:ilvl w:val="1"/>
+          <w:numId w:val="4"/>
+        </w:numPr>
+      </w:pPr>
+      <w:r>
+        <w:t>King</w:t>
+      </w:r>
+    </w:p>
+    <w:p>
+      <w:pPr>
+        <w:pStyle w:val="ListParagraph"/>
+        <w:numPr>
+          <w:ilvl w:val="2"/>
+          <w:numId w:val="4"/>
+        </w:numPr>
+      </w:pPr>
+      <w:r>
+        <w:t>The king shall move one square in any direction, so long as it does not put him under attack.</w:t>
+      </w:r>
+    </w:p>
+    <w:p>
+      <w:pPr>
+        <w:pStyle w:val="ListParagraph"/>
+        <w:numPr>
+          <w:ilvl w:val="2"/>
+          <w:numId w:val="4"/>
+        </w:numPr>
+      </w:pPr>
+      <w:r>
+        <w:t>If the king has not moved, nor the rook, it shall have the opportunity to “castle” itself.</w:t>
+      </w:r>
+    </w:p>
+    <w:p>
+      <w:pPr>
+        <w:pStyle w:val="ListParagraph"/>
+        <w:ind w:left="2160"/>
+      </w:pPr>
+    </w:p>
+    <w:p>
+      <w:pPr>
+        <w:pStyle w:val="ListParagraph"/>
+        <w:ind w:left="2160"/>
+      </w:pPr>
+    </w:p>
+    <w:p>
+      <w:pPr>
+        <w:pStyle w:val="ListParagraph"/>
+        <w:numPr>
+          <w:ilvl w:val="0"/>
+          <w:numId w:val="1"/>
+        </w:numPr>
+      </w:pPr>
+      <w:r>
+        <w:t xml:space="preserve">The square where </w:t>
+      </w:r>
+      <w:r>
+        <w:t xml:space="preserve">any piece </w:t>
+      </w:r>
+      <w:r>
+        <w:t xml:space="preserve">ends </w:t>
+      </w:r>
+      <w:r>
+        <w:t>their</w:t>
+      </w:r>
+      <w:r>
+        <w:t xml:space="preserve"> move </w:t>
+      </w:r>
+      <w:r>
+        <w:t>shall</w:t>
+      </w:r>
+      <w:r>
+        <w:t xml:space="preserve"> not contain a piece </w:t>
+      </w:r>
+      <w:r>
+        <w:t>of the same color.</w:t>
+      </w:r>
+    </w:p>
+    <w:p>
+      <w:pPr>
+        <w:pStyle w:val="ListParagraph"/>
+        <w:numPr>
+          <w:ilvl w:val="0"/>
+          <w:numId w:val="1"/>
+        </w:numPr>
+      </w:pPr>
+      <w:r>
+        <w:t>All</w:t>
+      </w:r>
+      <w:r>
+        <w:t xml:space="preserve"> pieces, when the square where the</w:t>
+      </w:r>
+      <w:r>
+        <w:t xml:space="preserve">ir attack </w:t>
+      </w:r>
+      <w:r>
+        <w:t>ends</w:t>
+      </w:r>
+      <w:r>
+        <w:t xml:space="preserve"> </w:t>
+      </w:r>
+      <w:r>
+        <w:t xml:space="preserve">contains a piece of the opponent, then </w:t>
+      </w:r>
+      <w:r>
+        <w:t>the opponent’s</w:t>
+      </w:r>
+      <w:r>
+        <w:t xml:space="preserve"> piece is taken. </w:t>
+      </w:r>
+    </w:p>
+    <w:p>
+      <w:pPr>
+        <w:pStyle w:val="ListParagraph"/>
+        <w:numPr>
+          <w:ilvl w:val="1"/>
+          <w:numId w:val="1"/>
+        </w:numPr>
+      </w:pPr>
+      <w:r>
+        <w:t>Taken pieces are</w:t>
+      </w:r>
+      <w:r>
+        <w:t xml:space="preserve"> removed from the board, and out of play for the rest of the game. (Taking is not compulsory.)</w:t>
+      </w:r>
+    </w:p>
+    <w:p>
+      <w:pPr>
+        <w:pStyle w:val="ListParagraph"/>
+        <w:numPr>
+          <w:ilvl w:val="0"/>
+          <w:numId w:val="1"/>
+        </w:numPr>
+      </w:pPr>
+      <w:r>
+        <w:t>Each piece shall move in a contained area (the board) and shall not move off the board under any circumstances (including claiming a piece of the opposite color).</w:t>
+      </w:r>
+    </w:p>
+    <w:p>
+      <w:pPr>
+        <w:pStyle w:val="ListParagraph"/>
+        <w:numPr>
+          <w:ilvl w:val="0"/>
+          <w:numId w:val="1"/>
+        </w:numPr>
+      </w:pPr>
+      <w:r>
+        <w:t>Each turn (Excluding AI), the player(s) shall be granted an option of forfeiting the match if they wish to do so.</w:t>
       </w:r>
       <w:bookmarkStart w:id="0" w:name="_GoBack"/>
       <w:bookmarkEnd w:id="0"/>
-      <w:r>
-        <w:t xml:space="preserve"> The piece that is jumped over is further not affected by the knight: as usual, a knight takes a piece of the opponent by moving to the square that contains that piece.</w:t>
-      </w:r>
-    </w:p>
-    <w:p>
-      <w:pPr>
-        <w:pStyle w:val="ListParagraph"/>
-        <w:numPr>
-          <w:ilvl w:val="1"/>
-          <w:numId w:val="4"/>
-        </w:numPr>
-      </w:pPr>
-      <w:r>
-        <w:t>Pawn</w:t>
-      </w:r>
-    </w:p>
-    <w:p>
-      <w:pPr>
-        <w:pStyle w:val="ListParagraph"/>
-        <w:numPr>
-          <w:ilvl w:val="2"/>
-          <w:numId w:val="4"/>
-        </w:numPr>
-      </w:pPr>
-      <w:r>
-        <w:t>When a pawn has not moved at all, the pawn may choose to move one square forward, or two squares forward. Otherwise it shall only move one square directly forward.</w:t>
-      </w:r>
-    </w:p>
-    <w:p>
-      <w:pPr>
-        <w:pStyle w:val="ListParagraph"/>
-        <w:numPr>
-          <w:ilvl w:val="2"/>
-          <w:numId w:val="4"/>
-        </w:numPr>
-      </w:pPr>
-      <w:r>
-        <w:t>Pawns shall only attack diagonally forward.</w:t>
-      </w:r>
-    </w:p>
-    <w:p>
-      <w:pPr>
-        <w:pStyle w:val="ListParagraph"/>
-        <w:numPr>
-          <w:ilvl w:val="2"/>
-          <w:numId w:val="4"/>
-        </w:numPr>
-      </w:pPr>
-      <w:r>
-        <w:t>The pawn shall choose between attacking and moving.</w:t>
-      </w:r>
-    </w:p>
-    <w:p>
-      <w:pPr>
-        <w:pStyle w:val="ListParagraph"/>
-        <w:numPr>
-          <w:ilvl w:val="1"/>
-          <w:numId w:val="4"/>
-        </w:numPr>
-      </w:pPr>
-      <w:r>
-        <w:lastRenderedPageBreak/>
-        <w:t>King</w:t>
-      </w:r>
-    </w:p>
-    <w:p>
-      <w:pPr>
-        <w:pStyle w:val="ListParagraph"/>
-        <w:numPr>
-          <w:ilvl w:val="2"/>
-          <w:numId w:val="4"/>
-        </w:numPr>
-      </w:pPr>
-      <w:r>
-        <w:t>The king shall move one square in any direction, so long as it does not put him under attack.</w:t>
-      </w:r>
-    </w:p>
-    <w:p>
-      <w:pPr>
-        <w:pStyle w:val="ListParagraph"/>
-        <w:numPr>
-          <w:ilvl w:val="2"/>
-          <w:numId w:val="4"/>
-        </w:numPr>
-      </w:pPr>
-      <w:r>
-        <w:t>If the king has not moved, nor the rook, it shall have the opportunity to “castle” itself.</w:t>
-      </w:r>
-    </w:p>
-    <w:p>
-      <w:pPr>
-        <w:pStyle w:val="ListParagraph"/>
-        <w:ind w:left="2160"/>
-      </w:pPr>
-    </w:p>
-    <w:p>
-      <w:pPr>
-        <w:pStyle w:val="ListParagraph"/>
-        <w:ind w:left="2160"/>
-      </w:pPr>
-    </w:p>
-    <w:p>
-      <w:pPr>
-        <w:pStyle w:val="ListParagraph"/>
-        <w:numPr>
-          <w:ilvl w:val="0"/>
-          <w:numId w:val="1"/>
-        </w:numPr>
-      </w:pPr>
-      <w:r>
-        <w:t xml:space="preserve">The square where </w:t>
-      </w:r>
-      <w:r>
-        <w:t xml:space="preserve">any piece </w:t>
-      </w:r>
-      <w:r>
-        <w:t xml:space="preserve">ends </w:t>
-      </w:r>
-      <w:r>
-        <w:t>their</w:t>
-      </w:r>
-      <w:r>
-        <w:t xml:space="preserve"> move </w:t>
-      </w:r>
-      <w:r>
-        <w:t>shall</w:t>
-      </w:r>
-      <w:r>
-        <w:t xml:space="preserve"> not contain a piece </w:t>
-      </w:r>
-      <w:r>
-        <w:t>of the same color.</w:t>
-      </w:r>
-    </w:p>
-    <w:p>
-      <w:pPr>
-        <w:pStyle w:val="ListParagraph"/>
-        <w:numPr>
-          <w:ilvl w:val="0"/>
-          <w:numId w:val="1"/>
-        </w:numPr>
-      </w:pPr>
-      <w:r>
-        <w:t>All</w:t>
-      </w:r>
-      <w:r>
-        <w:t xml:space="preserve"> pieces, when the square where the</w:t>
-      </w:r>
-      <w:r>
-        <w:t xml:space="preserve">ir attack </w:t>
-      </w:r>
-      <w:r>
-        <w:t>ends</w:t>
-      </w:r>
-      <w:r>
-        <w:t xml:space="preserve"> </w:t>
-      </w:r>
-      <w:r>
-        <w:t xml:space="preserve">contains a piece of the opponent, then </w:t>
-      </w:r>
-      <w:r>
-        <w:t>the opponent’s</w:t>
-      </w:r>
-      <w:r>
-        <w:t xml:space="preserve"> piece is taken. </w:t>
-      </w:r>
-    </w:p>
-    <w:p>
-      <w:pPr>
-        <w:pStyle w:val="ListParagraph"/>
-        <w:numPr>
-          <w:ilvl w:val="1"/>
-          <w:numId w:val="1"/>
-        </w:numPr>
-      </w:pPr>
-      <w:r>
-        <w:t>Taken pieces are</w:t>
-      </w:r>
-      <w:r>
-        <w:t xml:space="preserve"> removed from the board, and out of play for the rest of the game. (Taking is not compulsory.)</w:t>
-      </w:r>
     </w:p>
     <w:sectPr>
       <w:pgSz w:w="12240" w:h="15840"/>

--- a/Snake Army SRS.docx
+++ b/Snake Army SRS.docx
@@ -67,15 +67,16 @@
         <w:t xml:space="preserve">Burmeister </w:t>
       </w:r>
       <w:proofErr w:type="spellStart"/>
-      <w:proofErr w:type="gramStart"/>
       <w:r>
         <w:t>Uruchurtu</w:t>
       </w:r>
       <w:proofErr w:type="spellEnd"/>
       <w:r>
-        <w:t xml:space="preserve">,   </w:t>
-      </w:r>
-      <w:proofErr w:type="gramEnd"/>
+        <w:t>,</w:t>
+      </w:r>
+      <w:r>
+        <w:t xml:space="preserve"> </w:t>
+      </w:r>
       <w:r>
         <w:t>Alec</w:t>
       </w:r>
@@ -94,13 +95,8 @@
         <w:pStyle w:val="ByLine"/>
         <w:spacing w:before="0" w:after="0"/>
       </w:pPr>
-      <w:proofErr w:type="gramStart"/>
-      <w:r>
-        <w:t xml:space="preserve">Lockman,   </w:t>
-      </w:r>
-      <w:proofErr w:type="gramEnd"/>
-      <w:r>
-        <w:t xml:space="preserve"> Cory</w:t>
+      <w:r>
+        <w:t>Lockman, Cory</w:t>
       </w:r>
     </w:p>
     <w:p>
@@ -128,6 +124,8 @@
       <w:r>
         <w:t>Texas State University</w:t>
       </w:r>
+      <w:bookmarkStart w:id="0" w:name="_GoBack"/>
+      <w:bookmarkEnd w:id="0"/>
     </w:p>
     <w:p>
       <w:pPr>
@@ -156,22 +154,22 @@
       <w:pPr>
         <w:pStyle w:val="TOCEntry"/>
       </w:pPr>
-      <w:bookmarkStart w:id="0" w:name="_Toc344877432"/>
-      <w:bookmarkStart w:id="1" w:name="_Toc344879822"/>
-      <w:bookmarkStart w:id="2" w:name="_Toc346508722"/>
-      <w:bookmarkStart w:id="3" w:name="_Toc346508952"/>
-      <w:bookmarkStart w:id="4" w:name="_Toc346509227"/>
-      <w:bookmarkStart w:id="5" w:name="_Toc441230970"/>
-      <w:bookmarkEnd w:id="0"/>
+      <w:bookmarkStart w:id="1" w:name="_Toc344877432"/>
+      <w:bookmarkStart w:id="2" w:name="_Toc344879822"/>
+      <w:bookmarkStart w:id="3" w:name="_Toc346508722"/>
+      <w:bookmarkStart w:id="4" w:name="_Toc346508952"/>
+      <w:bookmarkStart w:id="5" w:name="_Toc346509227"/>
+      <w:bookmarkStart w:id="6" w:name="_Toc441230970"/>
       <w:bookmarkEnd w:id="1"/>
       <w:bookmarkEnd w:id="2"/>
       <w:bookmarkEnd w:id="3"/>
       <w:bookmarkEnd w:id="4"/>
+      <w:bookmarkEnd w:id="5"/>
       <w:r>
         <w:lastRenderedPageBreak/>
         <w:t>Table of Contents</w:t>
       </w:r>
-      <w:bookmarkEnd w:id="5"/>
+      <w:bookmarkEnd w:id="6"/>
     </w:p>
     <w:p>
       <w:pPr>
@@ -1542,8 +1540,8 @@
       <w:pPr>
         <w:pStyle w:val="Heading1"/>
       </w:pPr>
-      <w:bookmarkStart w:id="6" w:name="_Toc439994665"/>
-      <w:bookmarkStart w:id="7" w:name="_Toc441230972"/>
+      <w:bookmarkStart w:id="7" w:name="_Toc439994665"/>
+      <w:bookmarkStart w:id="8" w:name="_Toc441230972"/>
       <w:r>
         <w:lastRenderedPageBreak/>
         <w:t xml:space="preserve">1. </w:t>
@@ -1551,24 +1549,24 @@
       <w:r>
         <w:t>Introduction</w:t>
       </w:r>
-      <w:bookmarkEnd w:id="6"/>
       <w:bookmarkEnd w:id="7"/>
+      <w:bookmarkEnd w:id="8"/>
     </w:p>
     <w:p/>
     <w:p>
       <w:pPr>
         <w:pStyle w:val="Heading2"/>
       </w:pPr>
-      <w:bookmarkStart w:id="8" w:name="_Toc439994667"/>
-      <w:bookmarkStart w:id="9" w:name="_Toc441230973"/>
+      <w:bookmarkStart w:id="9" w:name="_Toc439994667"/>
+      <w:bookmarkStart w:id="10" w:name="_Toc441230973"/>
       <w:r>
         <w:t xml:space="preserve">1.1 </w:t>
       </w:r>
       <w:r>
         <w:t>Purpose</w:t>
       </w:r>
-      <w:bookmarkEnd w:id="8"/>
       <w:bookmarkEnd w:id="9"/>
+      <w:bookmarkEnd w:id="10"/>
       <w:r>
         <w:t xml:space="preserve"> </w:t>
       </w:r>
@@ -1576,7 +1574,7 @@
     <w:p>
       <w:pPr>
         <w:pStyle w:val="Heading2"/>
-        <w:ind w:firstLine="720"/>
+        <w:ind w:left="720"/>
         <w:rPr>
           <w:rFonts w:ascii="Arial" w:eastAsia="Times New Roman" w:hAnsi="Arial" w:cs="Times New Roman"/>
           <w:color w:val="auto"/>
@@ -1584,8 +1582,8 @@
           <w:szCs w:val="20"/>
         </w:rPr>
       </w:pPr>
-      <w:bookmarkStart w:id="10" w:name="_Toc439994668"/>
-      <w:bookmarkStart w:id="11" w:name="_Toc441230974"/>
+      <w:bookmarkStart w:id="11" w:name="_Toc439994668"/>
+      <w:bookmarkStart w:id="12" w:name="_Toc441230974"/>
       <w:r>
         <w:rPr>
           <w:rFonts w:ascii="Arial" w:eastAsia="Times New Roman" w:hAnsi="Arial" w:cs="Times New Roman"/>
@@ -1607,8 +1605,8 @@
       <w:r>
         <w:t>Document Conventions</w:t>
       </w:r>
-      <w:bookmarkEnd w:id="10"/>
       <w:bookmarkEnd w:id="11"/>
+      <w:bookmarkEnd w:id="12"/>
     </w:p>
     <w:p>
       <w:pPr>
@@ -1621,8 +1619,8 @@
           <w:szCs w:val="20"/>
         </w:rPr>
       </w:pPr>
-      <w:bookmarkStart w:id="12" w:name="_Toc439994669"/>
-      <w:bookmarkStart w:id="13" w:name="_Toc441230975"/>
+      <w:bookmarkStart w:id="13" w:name="_Toc439994669"/>
+      <w:bookmarkStart w:id="14" w:name="_Toc441230975"/>
       <w:r>
         <w:rPr>
           <w:rFonts w:ascii="Arial" w:eastAsia="Times New Roman" w:hAnsi="Arial" w:cs="Times New Roman"/>
@@ -1644,14 +1642,14 @@
       <w:r>
         <w:t>Intended Audience and Reading Suggestions</w:t>
       </w:r>
-      <w:bookmarkEnd w:id="12"/>
       <w:bookmarkEnd w:id="13"/>
+      <w:bookmarkEnd w:id="14"/>
     </w:p>
     <w:p>
       <w:pPr>
         <w:pStyle w:val="Heading2"/>
         <w:spacing w:line="259" w:lineRule="auto"/>
-        <w:ind w:firstLine="720"/>
+        <w:ind w:left="720"/>
         <w:rPr>
           <w:rFonts w:ascii="Arial" w:eastAsia="Times New Roman" w:hAnsi="Arial" w:cs="Times New Roman"/>
           <w:color w:val="auto"/>
@@ -1659,8 +1657,8 @@
           <w:szCs w:val="20"/>
         </w:rPr>
       </w:pPr>
-      <w:bookmarkStart w:id="14" w:name="_Toc439994670"/>
-      <w:bookmarkStart w:id="15" w:name="_Toc441230976"/>
+      <w:bookmarkStart w:id="15" w:name="_Toc439994670"/>
+      <w:bookmarkStart w:id="16" w:name="_Toc441230976"/>
       <w:r>
         <w:rPr>
           <w:rFonts w:ascii="Arial" w:eastAsia="Times New Roman" w:hAnsi="Arial" w:cs="Times New Roman"/>
@@ -1668,30 +1666,30 @@
           <w:sz w:val="22"/>
           <w:szCs w:val="20"/>
         </w:rPr>
-        <w:t>This document is intended to be viewed by those directly involved with the process of creating the software. This includes members of the Snake Army team and the 'client' Mr. Jason Diaz.</w:t>
-      </w:r>
-    </w:p>
-    <w:p>
-      <w:pPr>
-        <w:pStyle w:val="Heading2"/>
-        <w:spacing w:line="259" w:lineRule="auto"/>
-        <w:ind w:firstLine="720"/>
+        <w:t xml:space="preserve">- </w:t>
+      </w:r>
+      <w:r>
         <w:rPr>
           <w:rFonts w:ascii="Arial" w:eastAsia="Times New Roman" w:hAnsi="Arial" w:cs="Times New Roman"/>
           <w:color w:val="auto"/>
           <w:sz w:val="22"/>
           <w:szCs w:val="20"/>
         </w:rPr>
-      </w:pPr>
-      <w:r>
+        <w:t>This document is intended to be viewed by those directly involved with the process of creating the software. This includes members of the Snake Army team and the 'client' Mr. Jason Diaz.</w:t>
+      </w:r>
+    </w:p>
+    <w:p>
+      <w:pPr>
+        <w:pStyle w:val="Heading2"/>
+        <w:spacing w:line="259" w:lineRule="auto"/>
+        <w:ind w:left="720"/>
         <w:rPr>
           <w:rFonts w:ascii="Arial" w:eastAsia="Times New Roman" w:hAnsi="Arial" w:cs="Times New Roman"/>
           <w:color w:val="auto"/>
           <w:sz w:val="22"/>
           <w:szCs w:val="20"/>
         </w:rPr>
-        <w:t xml:space="preserve">Snake Army members should begin reading this document from section 2, </w:t>
-      </w:r>
+      </w:pPr>
       <w:r>
         <w:rPr>
           <w:rFonts w:ascii="Arial" w:eastAsia="Times New Roman" w:hAnsi="Arial" w:cs="Times New Roman"/>
@@ -1699,7 +1697,7 @@
           <w:sz w:val="22"/>
           <w:szCs w:val="20"/>
         </w:rPr>
-        <w:t>referring</w:t>
+        <w:t xml:space="preserve">- </w:t>
       </w:r>
       <w:r>
         <w:rPr>
@@ -1708,20 +1706,17 @@
           <w:sz w:val="22"/>
           <w:szCs w:val="20"/>
         </w:rPr>
-        <w:t xml:space="preserve"> to section 1.5 for explanations on relevant issues, when applicable.</w:t>
-      </w:r>
-    </w:p>
-    <w:p>
-      <w:pPr>
-        <w:pStyle w:val="Heading2"/>
-        <w:ind w:firstLine="720"/>
+        <w:t xml:space="preserve">Snake Army members should begin reading this document from section 2, </w:t>
+      </w:r>
+      <w:r>
         <w:rPr>
           <w:rFonts w:ascii="Arial" w:eastAsia="Times New Roman" w:hAnsi="Arial" w:cs="Times New Roman"/>
           <w:color w:val="auto"/>
           <w:sz w:val="22"/>
           <w:szCs w:val="20"/>
         </w:rPr>
-      </w:pPr>
+        <w:t>referring</w:t>
+      </w:r>
       <w:r>
         <w:rPr>
           <w:rFonts w:ascii="Arial" w:eastAsia="Times New Roman" w:hAnsi="Arial" w:cs="Times New Roman"/>
@@ -1729,27 +1724,13 @@
           <w:sz w:val="22"/>
           <w:szCs w:val="20"/>
         </w:rPr>
-        <w:t>Mr. Jason Diaz should read the document in its entirety and attempt to locate Easter eggs, or just because effort was expended in creating this document.</w:t>
-      </w:r>
-    </w:p>
-    <w:p/>
+        <w:t xml:space="preserve"> to section 1.5 for explanations on relevant issues, when applicable.</w:t>
+      </w:r>
+    </w:p>
     <w:p>
       <w:pPr>
         <w:pStyle w:val="Heading2"/>
-      </w:pPr>
-      <w:r>
-        <w:t xml:space="preserve">1.4 </w:t>
-      </w:r>
-      <w:r>
-        <w:t>Product Scope</w:t>
-      </w:r>
-      <w:bookmarkEnd w:id="14"/>
-      <w:bookmarkEnd w:id="15"/>
-    </w:p>
-    <w:p>
-      <w:pPr>
-        <w:pStyle w:val="Heading2"/>
-        <w:ind w:firstLine="720"/>
+        <w:ind w:left="720"/>
         <w:rPr>
           <w:rFonts w:ascii="Arial" w:eastAsia="Times New Roman" w:hAnsi="Arial" w:cs="Times New Roman"/>
           <w:color w:val="auto"/>
@@ -1764,6 +1745,50 @@
           <w:sz w:val="22"/>
           <w:szCs w:val="20"/>
         </w:rPr>
+        <w:t xml:space="preserve">- </w:t>
+      </w:r>
+      <w:r>
+        <w:rPr>
+          <w:rFonts w:ascii="Arial" w:eastAsia="Times New Roman" w:hAnsi="Arial" w:cs="Times New Roman"/>
+          <w:color w:val="auto"/>
+          <w:sz w:val="22"/>
+          <w:szCs w:val="20"/>
+        </w:rPr>
+        <w:t>Mr. Jason Diaz should read the document in its entirety and attempt to locate Easter eggs, or just because effort was expended in creating this document.</w:t>
+      </w:r>
+    </w:p>
+    <w:p/>
+    <w:p>
+      <w:pPr>
+        <w:pStyle w:val="Heading2"/>
+      </w:pPr>
+      <w:r>
+        <w:t xml:space="preserve">1.4 </w:t>
+      </w:r>
+      <w:r>
+        <w:t>Product Scope</w:t>
+      </w:r>
+      <w:bookmarkEnd w:id="15"/>
+      <w:bookmarkEnd w:id="16"/>
+    </w:p>
+    <w:p>
+      <w:pPr>
+        <w:pStyle w:val="Heading2"/>
+        <w:ind w:left="720"/>
+        <w:rPr>
+          <w:rFonts w:ascii="Arial" w:eastAsia="Times New Roman" w:hAnsi="Arial" w:cs="Times New Roman"/>
+          <w:color w:val="auto"/>
+          <w:sz w:val="22"/>
+          <w:szCs w:val="20"/>
+        </w:rPr>
+      </w:pPr>
+      <w:r>
+        <w:rPr>
+          <w:rFonts w:ascii="Arial" w:eastAsia="Times New Roman" w:hAnsi="Arial" w:cs="Times New Roman"/>
+          <w:color w:val="auto"/>
+          <w:sz w:val="22"/>
+          <w:szCs w:val="20"/>
+        </w:rPr>
         <w:t>This program is a chess game simulator. 1-2 players, human or AI, will take turns moving and taking pieces attempting to mate the other's king. The goal of this software is to show Snake Army superiority over all others.</w:t>
       </w:r>
     </w:p>
@@ -1772,16 +1797,16 @@
       <w:pPr>
         <w:pStyle w:val="Heading2"/>
       </w:pPr>
-      <w:bookmarkStart w:id="16" w:name="_Toc439994672"/>
-      <w:bookmarkStart w:id="17" w:name="_Toc441230977"/>
+      <w:bookmarkStart w:id="17" w:name="_Toc439994672"/>
+      <w:bookmarkStart w:id="18" w:name="_Toc441230977"/>
       <w:r>
         <w:t xml:space="preserve">1.5 </w:t>
       </w:r>
       <w:r>
         <w:t>References</w:t>
       </w:r>
-      <w:bookmarkEnd w:id="16"/>
       <w:bookmarkEnd w:id="17"/>
+      <w:bookmarkEnd w:id="18"/>
     </w:p>
     <w:p>
       <w:pPr>
@@ -1863,34 +1888,34 @@
       <w:r>
         <w:t xml:space="preserve">2. </w:t>
       </w:r>
-      <w:bookmarkStart w:id="18" w:name="_Toc439994673"/>
-      <w:bookmarkStart w:id="19" w:name="_Toc441230978"/>
+      <w:bookmarkStart w:id="19" w:name="_Toc439994673"/>
+      <w:bookmarkStart w:id="20" w:name="_Toc441230978"/>
       <w:r>
         <w:t>Overall Description</w:t>
       </w:r>
-      <w:bookmarkEnd w:id="18"/>
       <w:bookmarkEnd w:id="19"/>
+      <w:bookmarkEnd w:id="20"/>
     </w:p>
     <w:p/>
     <w:p>
       <w:pPr>
         <w:pStyle w:val="Heading2"/>
       </w:pPr>
-      <w:bookmarkStart w:id="20" w:name="_Toc439994674"/>
-      <w:bookmarkStart w:id="21" w:name="_Toc441230979"/>
+      <w:bookmarkStart w:id="21" w:name="_Toc439994674"/>
+      <w:bookmarkStart w:id="22" w:name="_Toc441230979"/>
       <w:r>
         <w:t xml:space="preserve">2.1 </w:t>
       </w:r>
       <w:r>
         <w:t>Product Perspective</w:t>
       </w:r>
-      <w:bookmarkEnd w:id="20"/>
       <w:bookmarkEnd w:id="21"/>
+      <w:bookmarkEnd w:id="22"/>
     </w:p>
     <w:p>
       <w:pPr>
         <w:pStyle w:val="Heading2"/>
-        <w:ind w:firstLine="720"/>
+        <w:ind w:left="720"/>
         <w:rPr>
           <w:rFonts w:ascii="Arial" w:eastAsia="Times New Roman" w:hAnsi="Arial" w:cs="Arial"/>
           <w:color w:val="auto"/>
@@ -1898,8 +1923,8 @@
           <w:szCs w:val="20"/>
         </w:rPr>
       </w:pPr>
-      <w:bookmarkStart w:id="22" w:name="_Toc439994675"/>
-      <w:bookmarkStart w:id="23" w:name="_Toc441230980"/>
+      <w:bookmarkStart w:id="23" w:name="_Toc439994675"/>
+      <w:bookmarkStart w:id="24" w:name="_Toc441230980"/>
       <w:r>
         <w:rPr>
           <w:rFonts w:ascii="Arial" w:eastAsia="Times New Roman" w:hAnsi="Arial" w:cs="Arial"/>
@@ -1921,8 +1946,8 @@
       <w:r>
         <w:t>Product Functions</w:t>
       </w:r>
-      <w:bookmarkEnd w:id="22"/>
       <w:bookmarkEnd w:id="23"/>
+      <w:bookmarkEnd w:id="24"/>
     </w:p>
     <w:p>
       <w:pPr>
@@ -2027,8 +2052,8 @@
       <w:pPr>
         <w:pStyle w:val="Heading2"/>
       </w:pPr>
-      <w:bookmarkStart w:id="24" w:name="_Toc439994676"/>
-      <w:bookmarkStart w:id="25" w:name="_Toc441230981"/>
+      <w:bookmarkStart w:id="25" w:name="_Toc439994676"/>
+      <w:bookmarkStart w:id="26" w:name="_Toc441230981"/>
       <w:r>
         <w:lastRenderedPageBreak/>
         <w:t xml:space="preserve">2.3 </w:t>
@@ -2036,8 +2061,43 @@
       <w:r>
         <w:t>User Classes and Characteristics</w:t>
       </w:r>
-      <w:bookmarkEnd w:id="24"/>
       <w:bookmarkEnd w:id="25"/>
+      <w:bookmarkEnd w:id="26"/>
+    </w:p>
+    <w:p>
+      <w:pPr>
+        <w:pStyle w:val="template"/>
+        <w:ind w:left="720"/>
+        <w:rPr>
+          <w:i w:val="0"/>
+        </w:rPr>
+      </w:pPr>
+      <w:r>
+        <w:rPr>
+          <w:i w:val="0"/>
+        </w:rPr>
+        <w:t>After delivery, only player users shall access the program, where they will choose to play or watch a match between 2 AI opponents. The AI opponent shall only make legal chess moves, and will not be able to surrender, restart, or otherwise quit the game/program.</w:t>
+      </w:r>
+    </w:p>
+    <w:p>
+      <w:pPr>
+        <w:pStyle w:val="Heading2"/>
+      </w:pPr>
+      <w:bookmarkStart w:id="27" w:name="_Toc439994677"/>
+      <w:bookmarkStart w:id="28" w:name="_Toc441230982"/>
+    </w:p>
+    <w:p>
+      <w:pPr>
+        <w:pStyle w:val="Heading2"/>
+      </w:pPr>
+      <w:r>
+        <w:t xml:space="preserve">2.4 </w:t>
+      </w:r>
+      <w:r>
+        <w:t>Operating Environment</w:t>
+      </w:r>
+      <w:bookmarkEnd w:id="27"/>
+      <w:bookmarkEnd w:id="28"/>
     </w:p>
     <w:p>
       <w:pPr>
@@ -2051,42 +2111,103 @@
         <w:rPr>
           <w:i w:val="0"/>
         </w:rPr>
-        <w:t>After delivery, only player users shall access the program, where they will choose to play or watch a match between 2 AI opponents. The AI opponent shall only make legal chess moves, and will not be able to surrender, restart, or otherwise quit the game/program.</w:t>
-      </w:r>
+        <w:t>The program shall operate on Windows 10, utilizing the Java platform.</w:t>
+      </w:r>
+    </w:p>
+    <w:p>
+      <w:pPr>
+        <w:pStyle w:val="template"/>
+        <w:rPr>
+          <w:i w:val="0"/>
+        </w:rPr>
+      </w:pPr>
     </w:p>
     <w:p>
       <w:pPr>
         <w:pStyle w:val="Heading2"/>
       </w:pPr>
-      <w:bookmarkStart w:id="26" w:name="_Toc439994677"/>
-      <w:bookmarkStart w:id="27" w:name="_Toc441230982"/>
+      <w:bookmarkStart w:id="29" w:name="_Toc439994678"/>
+      <w:bookmarkStart w:id="30" w:name="_Toc441230983"/>
+      <w:r>
+        <w:t xml:space="preserve">2.5 </w:t>
+      </w:r>
+      <w:r>
+        <w:t>Design and Implementation Constraints</w:t>
+      </w:r>
+      <w:bookmarkEnd w:id="29"/>
+      <w:bookmarkEnd w:id="30"/>
+    </w:p>
+    <w:p>
+      <w:pPr>
+        <w:pStyle w:val="template"/>
+        <w:ind w:left="720"/>
+        <w:rPr>
+          <w:i w:val="0"/>
+        </w:rPr>
+      </w:pPr>
+      <w:r>
+        <w:rPr>
+          <w:i w:val="0"/>
+        </w:rPr>
+        <w:t>Any computer which attempts to run the software shall run Windows 10, with Java 9.0.1, or backwards compatible version and a working mouse.</w:t>
+      </w:r>
+      <w:r>
+        <w:rPr>
+          <w:i w:val="0"/>
+        </w:rPr>
+        <w:t xml:space="preserve"> </w:t>
+      </w:r>
+      <w:proofErr w:type="gramStart"/>
+      <w:r>
+        <w:rPr>
+          <w:i w:val="0"/>
+        </w:rPr>
+        <w:t>The</w:t>
+      </w:r>
+      <w:proofErr w:type="gramEnd"/>
+      <w:r>
+        <w:rPr>
+          <w:i w:val="0"/>
+        </w:rPr>
+        <w:t xml:space="preserve"> Snake Army group shall not be responsible for any of the software once it has been delivered. Changes requested shall be made through official channels where a new cost evaluation shall be generated.</w:t>
+      </w:r>
+    </w:p>
+    <w:p>
+      <w:pPr>
+        <w:pStyle w:val="template"/>
+        <w:rPr>
+          <w:i w:val="0"/>
+        </w:rPr>
+      </w:pPr>
     </w:p>
     <w:p>
       <w:pPr>
         <w:pStyle w:val="Heading2"/>
       </w:pPr>
-      <w:r>
-        <w:t xml:space="preserve">2.4 </w:t>
-      </w:r>
-      <w:r>
-        <w:t>Operating Environment</w:t>
-      </w:r>
-      <w:bookmarkEnd w:id="26"/>
-      <w:bookmarkEnd w:id="27"/>
+      <w:bookmarkStart w:id="31" w:name="_Toc439994679"/>
+      <w:bookmarkStart w:id="32" w:name="_Toc441230984"/>
+      <w:r>
+        <w:t xml:space="preserve">2.6 </w:t>
+      </w:r>
+      <w:r>
+        <w:t>User Documentation</w:t>
+      </w:r>
+      <w:bookmarkEnd w:id="31"/>
+      <w:bookmarkEnd w:id="32"/>
     </w:p>
     <w:p>
       <w:pPr>
         <w:pStyle w:val="template"/>
-        <w:ind w:firstLine="720"/>
-        <w:rPr>
-          <w:i w:val="0"/>
-        </w:rPr>
-      </w:pPr>
-      <w:r>
-        <w:rPr>
-          <w:i w:val="0"/>
-        </w:rPr>
-        <w:t>The program shall operate on Windows 10, utilizing the Java platform.</w:t>
+        <w:ind w:left="720"/>
+        <w:rPr>
+          <w:i w:val="0"/>
+        </w:rPr>
+      </w:pPr>
+      <w:r>
+        <w:rPr>
+          <w:i w:val="0"/>
+        </w:rPr>
+        <w:t>No documentation other than the Software Requirement Specification, System Design Document, and associated code files. Manuals or tutorials, on-line or otherwise shall not be prepared.</w:t>
       </w:r>
     </w:p>
     <w:p>
@@ -2101,113 +2222,21 @@
       <w:pPr>
         <w:pStyle w:val="Heading2"/>
       </w:pPr>
-      <w:bookmarkStart w:id="28" w:name="_Toc439994678"/>
-      <w:bookmarkStart w:id="29" w:name="_Toc441230983"/>
-      <w:r>
-        <w:t xml:space="preserve">2.5 </w:t>
-      </w:r>
-      <w:r>
-        <w:t>Design and Implementation Constraints</w:t>
-      </w:r>
-      <w:bookmarkEnd w:id="28"/>
-      <w:bookmarkEnd w:id="29"/>
+      <w:bookmarkStart w:id="33" w:name="_Toc439994680"/>
+      <w:bookmarkStart w:id="34" w:name="_Toc441230985"/>
+      <w:r>
+        <w:t xml:space="preserve">2.7 </w:t>
+      </w:r>
+      <w:r>
+        <w:t>Assumptions and Dependencies</w:t>
+      </w:r>
+      <w:bookmarkEnd w:id="33"/>
+      <w:bookmarkEnd w:id="34"/>
     </w:p>
     <w:p>
       <w:pPr>
         <w:pStyle w:val="template"/>
-        <w:ind w:firstLine="720"/>
-        <w:rPr>
-          <w:i w:val="0"/>
-        </w:rPr>
-      </w:pPr>
-      <w:r>
-        <w:rPr>
-          <w:i w:val="0"/>
-        </w:rPr>
-        <w:t xml:space="preserve">Any computer which attempts to run the software shall run Windows 10, with Java 9.0.1, or backwards compatible version and a working </w:t>
-      </w:r>
-      <w:proofErr w:type="spellStart"/>
-      <w:proofErr w:type="gramStart"/>
-      <w:r>
-        <w:rPr>
-          <w:i w:val="0"/>
-        </w:rPr>
-        <w:t>mouse.The</w:t>
-      </w:r>
-      <w:proofErr w:type="spellEnd"/>
-      <w:proofErr w:type="gramEnd"/>
-      <w:r>
-        <w:rPr>
-          <w:i w:val="0"/>
-        </w:rPr>
-        <w:t xml:space="preserve"> Snake Army group shall not be responsible for any of the software once it has been delivered. Changes requested shall be made through official channels where a new cost evaluation shall be generated.</w:t>
-      </w:r>
-    </w:p>
-    <w:p>
-      <w:pPr>
-        <w:pStyle w:val="template"/>
-        <w:rPr>
-          <w:i w:val="0"/>
-        </w:rPr>
-      </w:pPr>
-    </w:p>
-    <w:p>
-      <w:pPr>
-        <w:pStyle w:val="Heading2"/>
-      </w:pPr>
-      <w:bookmarkStart w:id="30" w:name="_Toc439994679"/>
-      <w:bookmarkStart w:id="31" w:name="_Toc441230984"/>
-      <w:r>
-        <w:t xml:space="preserve">2.6 </w:t>
-      </w:r>
-      <w:r>
-        <w:t>User Documentation</w:t>
-      </w:r>
-      <w:bookmarkEnd w:id="30"/>
-      <w:bookmarkEnd w:id="31"/>
-    </w:p>
-    <w:p>
-      <w:pPr>
-        <w:pStyle w:val="template"/>
-        <w:ind w:firstLine="720"/>
-        <w:rPr>
-          <w:i w:val="0"/>
-        </w:rPr>
-      </w:pPr>
-      <w:r>
-        <w:rPr>
-          <w:i w:val="0"/>
-        </w:rPr>
-        <w:t>No documentation other than the Software Requirement Specification, System Design Document, and associated code files. Manuals or tutorials, on-line or otherwise shall not be prepared.</w:t>
-      </w:r>
-    </w:p>
-    <w:p>
-      <w:pPr>
-        <w:pStyle w:val="template"/>
-        <w:rPr>
-          <w:i w:val="0"/>
-        </w:rPr>
-      </w:pPr>
-    </w:p>
-    <w:p>
-      <w:pPr>
-        <w:pStyle w:val="Heading2"/>
-      </w:pPr>
-      <w:bookmarkStart w:id="32" w:name="_Toc439994680"/>
-      <w:bookmarkStart w:id="33" w:name="_Toc441230985"/>
-      <w:r>
-        <w:t xml:space="preserve">2.7 </w:t>
-      </w:r>
-      <w:r>
-        <w:t>Assumptions and Dependencies</w:t>
-      </w:r>
-      <w:bookmarkEnd w:id="32"/>
-      <w:bookmarkEnd w:id="33"/>
-    </w:p>
-    <w:p>
-      <w:pPr>
-        <w:pStyle w:val="template"/>
-        <w:ind w:firstLine="720"/>
+        <w:ind w:left="720"/>
         <w:rPr>
           <w:rFonts w:asciiTheme="majorHAnsi" w:eastAsiaTheme="majorEastAsia" w:hAnsiTheme="majorHAnsi" w:cstheme="majorBidi"/>
           <w:i w:val="0"/>
@@ -2222,8 +2251,8 @@
         </w:rPr>
         <w:t>The version of Windows 10 used is compatible with the required or compatible Java version.</w:t>
       </w:r>
-      <w:bookmarkStart w:id="34" w:name="_Toc439994682"/>
-      <w:bookmarkStart w:id="35" w:name="_Toc441230986"/>
+      <w:bookmarkStart w:id="35" w:name="_Toc439994682"/>
+      <w:bookmarkStart w:id="36" w:name="_Toc441230986"/>
     </w:p>
     <w:p>
       <w:pPr>
@@ -2235,27 +2264,27 @@
       <w:r>
         <w:t>External Interface Requirements</w:t>
       </w:r>
-      <w:bookmarkEnd w:id="34"/>
       <w:bookmarkEnd w:id="35"/>
+      <w:bookmarkEnd w:id="36"/>
     </w:p>
     <w:p/>
     <w:p>
       <w:pPr>
         <w:pStyle w:val="Heading2"/>
       </w:pPr>
-      <w:bookmarkStart w:id="36" w:name="_Toc441230987"/>
+      <w:bookmarkStart w:id="37" w:name="_Toc441230987"/>
       <w:r>
         <w:t xml:space="preserve">3.1 </w:t>
       </w:r>
       <w:r>
         <w:t>User Interfaces</w:t>
       </w:r>
-      <w:bookmarkEnd w:id="36"/>
+      <w:bookmarkEnd w:id="37"/>
     </w:p>
     <w:p>
       <w:pPr>
         <w:pStyle w:val="template"/>
-        <w:ind w:firstLine="720"/>
+        <w:ind w:left="720"/>
         <w:rPr>
           <w:i w:val="0"/>
         </w:rPr>
@@ -3319,23 +3348,23 @@
       <w:r>
         <w:t xml:space="preserve">4. </w:t>
       </w:r>
-      <w:bookmarkStart w:id="37" w:name="_Toc439994687"/>
-      <w:bookmarkStart w:id="38" w:name="_Toc441230991"/>
+      <w:bookmarkStart w:id="38" w:name="_Toc439994687"/>
+      <w:bookmarkStart w:id="39" w:name="_Toc441230991"/>
       <w:r>
         <w:t>System Features</w:t>
       </w:r>
-      <w:bookmarkEnd w:id="37"/>
       <w:bookmarkEnd w:id="38"/>
+      <w:bookmarkEnd w:id="39"/>
     </w:p>
     <w:p>
       <w:pPr>
         <w:pStyle w:val="Heading2"/>
       </w:pPr>
-      <w:bookmarkStart w:id="39" w:name="_Toc439994688"/>
-      <w:bookmarkStart w:id="40" w:name="_Toc441230992"/>
-    </w:p>
-    <w:bookmarkEnd w:id="39"/>
+      <w:bookmarkStart w:id="40" w:name="_Toc439994688"/>
+      <w:bookmarkStart w:id="41" w:name="_Toc441230992"/>
+    </w:p>
     <w:bookmarkEnd w:id="40"/>
+    <w:bookmarkEnd w:id="41"/>
     <w:p>
       <w:pPr>
         <w:pStyle w:val="Heading2"/>
@@ -3350,11 +3379,20 @@
     <w:p>
       <w:pPr>
         <w:pStyle w:val="level4"/>
-      </w:pPr>
-      <w:r>
+        <w:rPr>
+          <w:rFonts w:ascii="Arial" w:hAnsi="Arial" w:cs="Arial"/>
+        </w:rPr>
+      </w:pPr>
+      <w:r>
+        <w:rPr>
+          <w:rFonts w:ascii="Arial" w:hAnsi="Arial" w:cs="Arial"/>
+        </w:rPr>
         <w:t>4.1.1</w:t>
       </w:r>
       <w:r>
+        <w:rPr>
+          <w:rFonts w:ascii="Arial" w:hAnsi="Arial" w:cs="Arial"/>
+        </w:rPr>
         <w:tab/>
         <w:t>Description and Priority</w:t>
       </w:r>
@@ -3369,17 +3407,20 @@
         <w:spacing w:line="240" w:lineRule="auto"/>
         <w:ind w:left="1440"/>
         <w:rPr>
-          <w:i w:val="0"/>
-        </w:rPr>
-      </w:pPr>
-      <w:r>
-        <w:rPr>
+          <w:rFonts w:cs="Arial"/>
+          <w:i w:val="0"/>
+        </w:rPr>
+      </w:pPr>
+      <w:r>
+        <w:rPr>
+          <w:rFonts w:cs="Arial"/>
           <w:i w:val="0"/>
         </w:rPr>
         <w:t>When selecting a piece on your turn, the squares where this piece may move shall light up indicating valid move. This will be a high priority</w:t>
       </w:r>
       <w:r>
         <w:rPr>
+          <w:rFonts w:cs="Arial"/>
           <w:i w:val="0"/>
         </w:rPr>
         <w:t xml:space="preserve"> feature and will be implemented as soon as the basic chess game is working.</w:t>
@@ -3388,11 +3429,500 @@
     <w:p>
       <w:pPr>
         <w:pStyle w:val="level4"/>
-      </w:pPr>
-      <w:r>
+        <w:rPr>
+          <w:rFonts w:ascii="Arial" w:hAnsi="Arial" w:cs="Arial"/>
+        </w:rPr>
+      </w:pPr>
+      <w:r>
+        <w:rPr>
+          <w:rFonts w:ascii="Arial" w:hAnsi="Arial" w:cs="Arial"/>
+        </w:rPr>
         <w:t>4.1.2</w:t>
       </w:r>
       <w:r>
+        <w:rPr>
+          <w:rFonts w:ascii="Arial" w:hAnsi="Arial" w:cs="Arial"/>
+        </w:rPr>
+        <w:tab/>
+        <w:t>Stimulus/Response Sequences</w:t>
+      </w:r>
+    </w:p>
+    <w:p>
+      <w:pPr>
+        <w:pStyle w:val="level3text"/>
+        <w:numPr>
+          <w:ilvl w:val="12"/>
+          <w:numId w:val="0"/>
+        </w:numPr>
+        <w:ind w:left="1440"/>
+        <w:rPr>
+          <w:rFonts w:cs="Arial"/>
+          <w:i w:val="0"/>
+        </w:rPr>
+      </w:pPr>
+      <w:r>
+        <w:rPr>
+          <w:rFonts w:cs="Arial"/>
+          <w:i w:val="0"/>
+        </w:rPr>
+        <w:t>When it is the player’s turn, the player will click on the piece they wish to move, and all available move locations for such piece will appear in a different coloration to indicate where the player may finish their move with the chosen piece.</w:t>
+      </w:r>
+    </w:p>
+    <w:p>
+      <w:pPr>
+        <w:pStyle w:val="requirement"/>
+      </w:pPr>
+    </w:p>
+    <w:p>
+      <w:pPr>
+        <w:pStyle w:val="Heading2"/>
+      </w:pPr>
+      <w:bookmarkStart w:id="42" w:name="_Toc439994690"/>
+      <w:bookmarkStart w:id="43" w:name="_Toc441230994"/>
+      <w:r>
+        <w:t xml:space="preserve">4.2 </w:t>
+      </w:r>
+      <w:r>
+        <w:t>Taken Pieces</w:t>
+      </w:r>
+    </w:p>
+    <w:p>
+      <w:pPr>
+        <w:pStyle w:val="level4"/>
+        <w:rPr>
+          <w:rFonts w:ascii="Arial" w:hAnsi="Arial" w:cs="Arial"/>
+        </w:rPr>
+      </w:pPr>
+      <w:r>
+        <w:rPr>
+          <w:rFonts w:ascii="Arial" w:hAnsi="Arial" w:cs="Arial"/>
+        </w:rPr>
+        <w:t>4.</w:t>
+      </w:r>
+      <w:r>
+        <w:rPr>
+          <w:rFonts w:ascii="Arial" w:hAnsi="Arial" w:cs="Arial"/>
+        </w:rPr>
+        <w:t>2</w:t>
+      </w:r>
+      <w:r>
+        <w:rPr>
+          <w:rFonts w:ascii="Arial" w:hAnsi="Arial" w:cs="Arial"/>
+        </w:rPr>
+        <w:t>.1</w:t>
+      </w:r>
+      <w:r>
+        <w:rPr>
+          <w:rFonts w:ascii="Arial" w:hAnsi="Arial" w:cs="Arial"/>
+        </w:rPr>
+        <w:tab/>
+        <w:t>Description and Priority</w:t>
+      </w:r>
+    </w:p>
+    <w:p>
+      <w:pPr>
+        <w:pStyle w:val="level3text"/>
+        <w:numPr>
+          <w:ilvl w:val="12"/>
+          <w:numId w:val="0"/>
+        </w:numPr>
+        <w:ind w:left="1440"/>
+        <w:rPr>
+          <w:rFonts w:cs="Arial"/>
+          <w:i w:val="0"/>
+        </w:rPr>
+      </w:pPr>
+      <w:r>
+        <w:rPr>
+          <w:rFonts w:cs="Arial"/>
+          <w:i w:val="0"/>
+        </w:rPr>
+        <w:t>As the game progresses, a list of the pieces each color has taken shall be kept, to show</w:t>
+      </w:r>
+      <w:r>
+        <w:rPr>
+          <w:rFonts w:cs="Arial"/>
+          <w:i w:val="0"/>
+        </w:rPr>
+        <w:t xml:space="preserve"> what each side has lost up until that point in the game.</w:t>
+      </w:r>
+      <w:r>
+        <w:rPr>
+          <w:rFonts w:cs="Arial"/>
+          <w:i w:val="0"/>
+        </w:rPr>
+        <w:t xml:space="preserve"> This will be a high priority that may be implemented along side the basic chess game,</w:t>
+      </w:r>
+    </w:p>
+    <w:p>
+      <w:pPr>
+        <w:pStyle w:val="level4"/>
+        <w:rPr>
+          <w:rFonts w:ascii="Arial" w:hAnsi="Arial" w:cs="Arial"/>
+        </w:rPr>
+      </w:pPr>
+      <w:r>
+        <w:rPr>
+          <w:rFonts w:ascii="Arial" w:hAnsi="Arial" w:cs="Arial"/>
+        </w:rPr>
+        <w:t>4.</w:t>
+      </w:r>
+      <w:r>
+        <w:rPr>
+          <w:rFonts w:ascii="Arial" w:hAnsi="Arial" w:cs="Arial"/>
+        </w:rPr>
+        <w:t>2</w:t>
+      </w:r>
+      <w:r>
+        <w:rPr>
+          <w:rFonts w:ascii="Arial" w:hAnsi="Arial" w:cs="Arial"/>
+        </w:rPr>
+        <w:t>.2</w:t>
+      </w:r>
+      <w:r>
+        <w:rPr>
+          <w:rFonts w:ascii="Arial" w:hAnsi="Arial" w:cs="Arial"/>
+        </w:rPr>
+        <w:tab/>
+        <w:t>Stimulus/Response Sequences</w:t>
+      </w:r>
+    </w:p>
+    <w:p>
+      <w:pPr>
+        <w:pStyle w:val="level3text"/>
+        <w:numPr>
+          <w:ilvl w:val="12"/>
+          <w:numId w:val="0"/>
+        </w:numPr>
+        <w:ind w:left="1440"/>
+        <w:rPr>
+          <w:rFonts w:cs="Arial"/>
+          <w:i w:val="0"/>
+        </w:rPr>
+      </w:pPr>
+      <w:r>
+        <w:rPr>
+          <w:rFonts w:cs="Arial"/>
+          <w:i w:val="0"/>
+        </w:rPr>
+        <w:t xml:space="preserve">When a piece is taken, </w:t>
+      </w:r>
+      <w:r>
+        <w:rPr>
+          <w:rFonts w:cs="Arial"/>
+          <w:i w:val="0"/>
+        </w:rPr>
+        <w:t xml:space="preserve">a representation of the piece (name or </w:t>
+      </w:r>
+      <w:r>
+        <w:rPr>
+          <w:rFonts w:cs="Arial"/>
+          <w:i w:val="0"/>
+        </w:rPr>
+        <w:t>shape) shall be shown on the side of the board.</w:t>
+      </w:r>
+    </w:p>
+    <w:p>
+      <w:pPr>
+        <w:pStyle w:val="level3text"/>
+        <w:numPr>
+          <w:ilvl w:val="12"/>
+          <w:numId w:val="0"/>
+        </w:numPr>
+        <w:ind w:left="1350" w:hanging="716"/>
+        <w:rPr>
+          <w:i w:val="0"/>
+        </w:rPr>
+      </w:pPr>
+    </w:p>
+    <w:p>
+      <w:pPr>
+        <w:pStyle w:val="Heading2"/>
+      </w:pPr>
+      <w:r>
+        <w:t xml:space="preserve">4.3 </w:t>
+      </w:r>
+      <w:r>
+        <w:t>Pawn Promotion</w:t>
+      </w:r>
+    </w:p>
+    <w:p>
+      <w:pPr>
+        <w:pStyle w:val="level4"/>
+        <w:rPr>
+          <w:rFonts w:ascii="Arial" w:hAnsi="Arial" w:cs="Arial"/>
+        </w:rPr>
+      </w:pPr>
+      <w:r>
+        <w:rPr>
+          <w:rFonts w:ascii="Arial" w:hAnsi="Arial" w:cs="Arial"/>
+        </w:rPr>
+        <w:t>4.</w:t>
+      </w:r>
+      <w:r>
+        <w:rPr>
+          <w:rFonts w:ascii="Arial" w:hAnsi="Arial" w:cs="Arial"/>
+        </w:rPr>
+        <w:t>3</w:t>
+      </w:r>
+      <w:r>
+        <w:rPr>
+          <w:rFonts w:ascii="Arial" w:hAnsi="Arial" w:cs="Arial"/>
+        </w:rPr>
+        <w:t>.1</w:t>
+      </w:r>
+      <w:r>
+        <w:rPr>
+          <w:rFonts w:ascii="Arial" w:hAnsi="Arial" w:cs="Arial"/>
+        </w:rPr>
+        <w:tab/>
+        <w:t>Description and Priority</w:t>
+      </w:r>
+    </w:p>
+    <w:p>
+      <w:pPr>
+        <w:pStyle w:val="level3text"/>
+        <w:numPr>
+          <w:ilvl w:val="12"/>
+          <w:numId w:val="0"/>
+        </w:numPr>
+        <w:ind w:left="1440"/>
+        <w:rPr>
+          <w:rFonts w:cs="Arial"/>
+          <w:i w:val="0"/>
+        </w:rPr>
+      </w:pPr>
+      <w:r>
+        <w:rPr>
+          <w:rFonts w:cs="Arial"/>
+          <w:i w:val="0"/>
+        </w:rPr>
+        <w:t xml:space="preserve">When selecting a </w:t>
+      </w:r>
+      <w:r>
+        <w:rPr>
+          <w:rFonts w:cs="Arial"/>
+          <w:i w:val="0"/>
+        </w:rPr>
+        <w:t>pawn reaches the opponent’s end row, it may promote (transform) into any other piece</w:t>
+      </w:r>
+      <w:r>
+        <w:rPr>
+          <w:rFonts w:cs="Arial"/>
+          <w:i w:val="0"/>
+        </w:rPr>
+        <w:t>. This will be a high priority feature and will be implemented as soon as the basic chess game is working.</w:t>
+      </w:r>
+    </w:p>
+    <w:p>
+      <w:pPr>
+        <w:pStyle w:val="level4"/>
+        <w:rPr>
+          <w:rFonts w:ascii="Arial" w:hAnsi="Arial" w:cs="Arial"/>
+        </w:rPr>
+      </w:pPr>
+      <w:r>
+        <w:rPr>
+          <w:rFonts w:ascii="Arial" w:hAnsi="Arial" w:cs="Arial"/>
+        </w:rPr>
+        <w:t>4.</w:t>
+      </w:r>
+      <w:r>
+        <w:rPr>
+          <w:rFonts w:ascii="Arial" w:hAnsi="Arial" w:cs="Arial"/>
+        </w:rPr>
+        <w:t>3</w:t>
+      </w:r>
+      <w:r>
+        <w:rPr>
+          <w:rFonts w:ascii="Arial" w:hAnsi="Arial" w:cs="Arial"/>
+        </w:rPr>
+        <w:t>.2</w:t>
+      </w:r>
+      <w:r>
+        <w:rPr>
+          <w:rFonts w:ascii="Arial" w:hAnsi="Arial" w:cs="Arial"/>
+        </w:rPr>
+        <w:tab/>
+        <w:t>Stimulus/Response Sequences</w:t>
+      </w:r>
+    </w:p>
+    <w:p>
+      <w:pPr>
+        <w:pStyle w:val="level3text"/>
+        <w:numPr>
+          <w:ilvl w:val="12"/>
+          <w:numId w:val="0"/>
+        </w:numPr>
+        <w:ind w:left="1440"/>
+        <w:rPr>
+          <w:rFonts w:cs="Arial"/>
+          <w:i w:val="0"/>
+        </w:rPr>
+      </w:pPr>
+      <w:r>
+        <w:rPr>
+          <w:rFonts w:cs="Arial"/>
+          <w:i w:val="0"/>
+        </w:rPr>
+        <w:t xml:space="preserve">When </w:t>
+      </w:r>
+      <w:r>
+        <w:rPr>
+          <w:rFonts w:cs="Arial"/>
+          <w:i w:val="0"/>
+        </w:rPr>
+        <w:t xml:space="preserve">a player’s pawn reaches the opponent’s end row, </w:t>
+      </w:r>
+      <w:r>
+        <w:rPr>
+          <w:rFonts w:cs="Arial"/>
+          <w:i w:val="0"/>
+        </w:rPr>
+        <w:t>a menu shall appear to allow the player to choose</w:t>
+      </w:r>
+      <w:r>
+        <w:rPr>
+          <w:rFonts w:cs="Arial"/>
+          <w:i w:val="0"/>
+        </w:rPr>
+        <w:t xml:space="preserve"> the pawn’s promotion piece</w:t>
+      </w:r>
+      <w:r>
+        <w:rPr>
+          <w:rFonts w:cs="Arial"/>
+          <w:i w:val="0"/>
+        </w:rPr>
+        <w:t>.</w:t>
+      </w:r>
+    </w:p>
+    <w:p>
+      <w:pPr>
+        <w:pStyle w:val="requirement"/>
+      </w:pPr>
+    </w:p>
+    <w:p>
+      <w:pPr>
+        <w:pStyle w:val="Heading2"/>
+      </w:pPr>
+      <w:r>
+        <w:t xml:space="preserve">4.4 </w:t>
+      </w:r>
+      <w:r>
+        <w:t>AI Difficulties</w:t>
+      </w:r>
+    </w:p>
+    <w:p>
+      <w:pPr>
+        <w:pStyle w:val="level4"/>
+        <w:rPr>
+          <w:rFonts w:ascii="Arial" w:hAnsi="Arial" w:cs="Arial"/>
+        </w:rPr>
+      </w:pPr>
+      <w:r>
+        <w:rPr>
+          <w:rFonts w:ascii="Arial" w:hAnsi="Arial" w:cs="Arial"/>
+        </w:rPr>
+        <w:t>4.</w:t>
+      </w:r>
+      <w:r>
+        <w:rPr>
+          <w:rFonts w:ascii="Arial" w:hAnsi="Arial" w:cs="Arial"/>
+        </w:rPr>
+        <w:t>4</w:t>
+      </w:r>
+      <w:r>
+        <w:rPr>
+          <w:rFonts w:ascii="Arial" w:hAnsi="Arial" w:cs="Arial"/>
+        </w:rPr>
+        <w:t>.1</w:t>
+      </w:r>
+      <w:r>
+        <w:rPr>
+          <w:rFonts w:ascii="Arial" w:hAnsi="Arial" w:cs="Arial"/>
+        </w:rPr>
+        <w:tab/>
+        <w:t>Description and Priority</w:t>
+      </w:r>
+    </w:p>
+    <w:p>
+      <w:pPr>
+        <w:pStyle w:val="level3text"/>
+        <w:numPr>
+          <w:ilvl w:val="12"/>
+          <w:numId w:val="0"/>
+        </w:numPr>
+        <w:ind w:left="1440"/>
+        <w:rPr>
+          <w:rFonts w:cs="Arial"/>
+          <w:i w:val="0"/>
+        </w:rPr>
+      </w:pPr>
+      <w:r>
+        <w:rPr>
+          <w:rFonts w:cs="Arial"/>
+          <w:i w:val="0"/>
+        </w:rPr>
+        <w:t xml:space="preserve">When attempting to play the AI, the player shall get to choose between difficulties for the AI opponent. This is a </w:t>
+      </w:r>
+      <w:r>
+        <w:rPr>
+          <w:rFonts w:cs="Arial"/>
+          <w:i w:val="0"/>
+        </w:rPr>
+        <w:t>medium</w:t>
+      </w:r>
+      <w:r>
+        <w:rPr>
+          <w:rFonts w:cs="Arial"/>
+          <w:i w:val="0"/>
+        </w:rPr>
+        <w:t xml:space="preserve"> priority and will be implemented after </w:t>
+      </w:r>
+      <w:r>
+        <w:rPr>
+          <w:rFonts w:cs="Arial"/>
+          <w:i w:val="0"/>
+        </w:rPr>
+        <w:t xml:space="preserve">the </w:t>
+      </w:r>
+      <w:r>
+        <w:rPr>
+          <w:rFonts w:cs="Arial"/>
+          <w:i w:val="0"/>
+        </w:rPr>
+        <w:t>basic AI is implemented.</w:t>
+      </w:r>
+    </w:p>
+    <w:p>
+      <w:pPr>
+        <w:pStyle w:val="level4"/>
+        <w:rPr>
+          <w:rFonts w:ascii="Arial" w:hAnsi="Arial" w:cs="Arial"/>
+        </w:rPr>
+      </w:pPr>
+      <w:r>
+        <w:rPr>
+          <w:rFonts w:ascii="Arial" w:hAnsi="Arial" w:cs="Arial"/>
+        </w:rPr>
+        <w:t>4.</w:t>
+      </w:r>
+      <w:r>
+        <w:rPr>
+          <w:rFonts w:ascii="Arial" w:hAnsi="Arial" w:cs="Arial"/>
+        </w:rPr>
+        <w:t>4</w:t>
+      </w:r>
+      <w:r>
+        <w:rPr>
+          <w:rFonts w:ascii="Arial" w:hAnsi="Arial" w:cs="Arial"/>
+        </w:rPr>
+        <w:t>.2</w:t>
+      </w:r>
+      <w:r>
+        <w:rPr>
+          <w:rFonts w:ascii="Arial" w:hAnsi="Arial" w:cs="Arial"/>
+        </w:rPr>
         <w:tab/>
         <w:t>Stimulus/Response Sequences</w:t>
       </w:r>
@@ -3406,130 +3936,17 @@
         </w:numPr>
         <w:ind w:left="1350"/>
         <w:rPr>
-          <w:i w:val="0"/>
-        </w:rPr>
-      </w:pPr>
-      <w:r>
-        <w:rPr>
-          <w:i w:val="0"/>
-        </w:rPr>
-        <w:t>When it is the player’s turn, the player will click on the piece they wish to move, and all available move locations for such piece will appear in a different coloration to indicate where the player may finish their move with the chosen piece.</w:t>
-      </w:r>
-    </w:p>
-    <w:p>
-      <w:pPr>
-        <w:pStyle w:val="requirement"/>
-      </w:pPr>
-    </w:p>
-    <w:p>
-      <w:pPr>
-        <w:pStyle w:val="Heading2"/>
-      </w:pPr>
-      <w:bookmarkStart w:id="41" w:name="_Toc439994690"/>
-      <w:bookmarkStart w:id="42" w:name="_Toc441230994"/>
-      <w:r>
-        <w:t xml:space="preserve">4.2 </w:t>
-      </w:r>
-      <w:r>
-        <w:t>Taken Pieces</w:t>
-      </w:r>
-    </w:p>
-    <w:p>
-      <w:pPr>
-        <w:pStyle w:val="level4"/>
-      </w:pPr>
-      <w:r>
-        <w:t>4.</w:t>
-      </w:r>
-      <w:r>
-        <w:t>2</w:t>
-      </w:r>
-      <w:r>
-        <w:t>.1</w:t>
-      </w:r>
-      <w:r>
-        <w:tab/>
-        <w:t>Description and Priority</w:t>
-      </w:r>
-    </w:p>
-    <w:p>
-      <w:pPr>
-        <w:pStyle w:val="level3text"/>
-        <w:numPr>
-          <w:ilvl w:val="12"/>
-          <w:numId w:val="0"/>
-        </w:numPr>
-        <w:ind w:left="1350"/>
-        <w:rPr>
-          <w:i w:val="0"/>
-        </w:rPr>
-      </w:pPr>
-      <w:r>
-        <w:rPr>
-          <w:i w:val="0"/>
-        </w:rPr>
-        <w:t>As the game progresses, a list of the pieces each color has taken shall be kept, to show</w:t>
-      </w:r>
-      <w:r>
-        <w:rPr>
-          <w:i w:val="0"/>
-        </w:rPr>
-        <w:t xml:space="preserve"> what each side has lost up until that point in the game.</w:t>
-      </w:r>
-      <w:r>
-        <w:rPr>
-          <w:i w:val="0"/>
-        </w:rPr>
-        <w:t xml:space="preserve"> This will be a high priority that may be implemented along side the basic chess game,</w:t>
-      </w:r>
-    </w:p>
-    <w:p>
-      <w:pPr>
-        <w:pStyle w:val="level4"/>
-      </w:pPr>
-      <w:r>
-        <w:t>4.</w:t>
-      </w:r>
-      <w:r>
-        <w:t>2</w:t>
-      </w:r>
-      <w:r>
-        <w:t>.2</w:t>
-      </w:r>
-      <w:r>
-        <w:tab/>
-        <w:t>Stimulus/Response Sequences</w:t>
-      </w:r>
-    </w:p>
-    <w:p>
-      <w:pPr>
-        <w:pStyle w:val="level3text"/>
-        <w:numPr>
-          <w:ilvl w:val="12"/>
-          <w:numId w:val="0"/>
-        </w:numPr>
-        <w:ind w:left="1350"/>
-        <w:rPr>
-          <w:i w:val="0"/>
-        </w:rPr>
-      </w:pPr>
-      <w:r>
-        <w:rPr>
-          <w:i w:val="0"/>
-        </w:rPr>
-        <w:t xml:space="preserve">When a piece is taken, </w:t>
-      </w:r>
-      <w:r>
-        <w:rPr>
-          <w:i w:val="0"/>
-        </w:rPr>
-        <w:t xml:space="preserve">a representation of the piece (name or </w:t>
-      </w:r>
-      <w:r>
-        <w:rPr>
-          <w:i w:val="0"/>
-        </w:rPr>
-        <w:t>shape) shall be shown on the side of the board.</w:t>
+          <w:rFonts w:cs="Arial"/>
+          <w:i w:val="0"/>
+        </w:rPr>
+      </w:pPr>
+      <w:r>
+        <w:rPr>
+          <w:rFonts w:cs="Arial"/>
+          <w:i w:val="0"/>
+        </w:rPr>
+        <w:lastRenderedPageBreak/>
+        <w:t>When selecting 1 player, a second option shall appear to allow the difficulty of the AI to be selected.</w:t>
       </w:r>
     </w:p>
     <w:p>
@@ -3550,235 +3967,269 @@
         <w:pStyle w:val="Heading2"/>
       </w:pPr>
       <w:r>
-        <w:t xml:space="preserve">4.3 </w:t>
-      </w:r>
-      <w:r>
-        <w:t>Pawn Promotion</w:t>
+        <w:t xml:space="preserve">4.5 </w:t>
+      </w:r>
+      <w:r>
+        <w:t>Game Sounds</w:t>
       </w:r>
     </w:p>
     <w:p>
       <w:pPr>
         <w:pStyle w:val="level4"/>
-      </w:pPr>
-      <w:r>
-        <w:t>4.</w:t>
-      </w:r>
-      <w:r>
-        <w:t>3</w:t>
-      </w:r>
-      <w:r>
-        <w:t>.1</w:t>
-      </w:r>
-      <w:r>
+        <w:rPr>
+          <w:rFonts w:ascii="Arial" w:hAnsi="Arial" w:cs="Arial"/>
+        </w:rPr>
+      </w:pPr>
+      <w:r>
+        <w:rPr>
+          <w:rFonts w:ascii="Arial" w:hAnsi="Arial" w:cs="Arial"/>
+        </w:rPr>
+        <w:t>4.5.1</w:t>
+      </w:r>
+      <w:r>
+        <w:rPr>
+          <w:rFonts w:ascii="Arial" w:hAnsi="Arial" w:cs="Arial"/>
+        </w:rPr>
         <w:tab/>
         <w:t>Description and Priority</w:t>
       </w:r>
     </w:p>
     <w:p>
       <w:pPr>
-        <w:pStyle w:val="level3text"/>
-        <w:numPr>
-          <w:ilvl w:val="12"/>
-          <w:numId w:val="0"/>
-        </w:numPr>
-        <w:ind w:left="1350"/>
-        <w:rPr>
-          <w:i w:val="0"/>
-        </w:rPr>
-      </w:pPr>
-      <w:r>
-        <w:rPr>
-          <w:i w:val="0"/>
-        </w:rPr>
-        <w:t xml:space="preserve">When selecting a </w:t>
-      </w:r>
-      <w:r>
-        <w:rPr>
-          <w:i w:val="0"/>
-        </w:rPr>
-        <w:t>pawn reaches the opponent’s end row, it may promote (transform) into any other piece</w:t>
-      </w:r>
-      <w:r>
-        <w:rPr>
-          <w:i w:val="0"/>
-        </w:rPr>
-        <w:t>. This will be a high priority feature and will be implemented as soon as the basic chess game is working.</w:t>
-      </w:r>
-    </w:p>
-    <w:p>
-      <w:pPr>
         <w:pStyle w:val="level4"/>
-      </w:pPr>
-      <w:r>
-        <w:t>4.</w:t>
-      </w:r>
-      <w:r>
-        <w:t>3</w:t>
-      </w:r>
-      <w:r>
-        <w:t>.2</w:t>
-      </w:r>
-      <w:r>
+        <w:ind w:left="1440"/>
+        <w:rPr>
+          <w:rFonts w:ascii="Arial" w:hAnsi="Arial" w:cs="Arial"/>
+          <w:sz w:val="22"/>
+        </w:rPr>
+      </w:pPr>
+      <w:r>
+        <w:rPr>
+          <w:rFonts w:ascii="Arial" w:hAnsi="Arial" w:cs="Arial"/>
+          <w:sz w:val="22"/>
+        </w:rPr>
+        <w:t>Upon making a move</w:t>
+      </w:r>
+      <w:r>
+        <w:rPr>
+          <w:rFonts w:ascii="Arial" w:hAnsi="Arial" w:cs="Arial"/>
+          <w:sz w:val="22"/>
+        </w:rPr>
+        <w:t>, taking a piece, winning or losing (vs AI only), the game shall make a sound. This is low priority and will be implemented only if time allows.</w:t>
+      </w:r>
+    </w:p>
+    <w:p>
+      <w:pPr>
+        <w:pStyle w:val="level4"/>
+        <w:rPr>
+          <w:rFonts w:ascii="Arial" w:hAnsi="Arial" w:cs="Arial"/>
+        </w:rPr>
+      </w:pPr>
+      <w:r>
+        <w:rPr>
+          <w:rFonts w:ascii="Arial" w:hAnsi="Arial" w:cs="Arial"/>
+        </w:rPr>
+        <w:t>4.5.2</w:t>
+      </w:r>
+      <w:r>
+        <w:rPr>
+          <w:rFonts w:ascii="Arial" w:hAnsi="Arial" w:cs="Arial"/>
+        </w:rPr>
         <w:tab/>
         <w:t>Stimulus/Response Sequences</w:t>
       </w:r>
     </w:p>
     <w:p>
       <w:pPr>
-        <w:pStyle w:val="level3text"/>
-        <w:numPr>
-          <w:ilvl w:val="12"/>
-          <w:numId w:val="0"/>
-        </w:numPr>
-        <w:ind w:left="1350"/>
-        <w:rPr>
-          <w:i w:val="0"/>
-        </w:rPr>
-      </w:pPr>
-      <w:r>
-        <w:rPr>
-          <w:i w:val="0"/>
-        </w:rPr>
-        <w:t xml:space="preserve">When </w:t>
-      </w:r>
-      <w:r>
-        <w:rPr>
-          <w:i w:val="0"/>
-        </w:rPr>
-        <w:t xml:space="preserve">a player’s pawn reaches the opponent’s end row, </w:t>
-      </w:r>
-      <w:r>
-        <w:rPr>
-          <w:i w:val="0"/>
-        </w:rPr>
-        <w:t>a menu shall appear to allow the player to choose</w:t>
-      </w:r>
-      <w:r>
-        <w:rPr>
-          <w:i w:val="0"/>
-        </w:rPr>
-        <w:t xml:space="preserve"> the pawn’s promotion piece</w:t>
-      </w:r>
-      <w:r>
-        <w:rPr>
-          <w:i w:val="0"/>
-        </w:rPr>
-        <w:t>.</w:t>
-      </w:r>
-    </w:p>
-    <w:p>
-      <w:pPr>
-        <w:pStyle w:val="requirement"/>
-      </w:pPr>
+        <w:pStyle w:val="level4"/>
+        <w:ind w:left="1440"/>
+        <w:rPr>
+          <w:rFonts w:ascii="Arial" w:hAnsi="Arial" w:cs="Arial"/>
+          <w:sz w:val="22"/>
+        </w:rPr>
+      </w:pPr>
+      <w:r>
+        <w:rPr>
+          <w:rFonts w:ascii="Arial" w:hAnsi="Arial" w:cs="Arial"/>
+          <w:sz w:val="22"/>
+        </w:rPr>
+        <w:t>When it is the player’s turn, the player will click on the piece they wish to move, and all available move locations for such piece will appear in a different coloration to indicate where the player may finish their move with the chosen piece.</w:t>
+      </w:r>
     </w:p>
     <w:p>
       <w:pPr>
         <w:pStyle w:val="Heading2"/>
       </w:pPr>
       <w:r>
-        <w:t xml:space="preserve">4.4 </w:t>
-      </w:r>
-      <w:r>
-        <w:t>AI Difficulties</w:t>
+        <w:t xml:space="preserve">4.6 </w:t>
+      </w:r>
+      <w:r>
+        <w:t>Restart/Surrender</w:t>
       </w:r>
     </w:p>
     <w:p>
       <w:pPr>
         <w:pStyle w:val="level4"/>
-      </w:pPr>
-      <w:r>
-        <w:t>4.</w:t>
-      </w:r>
-      <w:r>
-        <w:t>4</w:t>
-      </w:r>
-      <w:r>
-        <w:t>.1</w:t>
-      </w:r>
-      <w:r>
+        <w:rPr>
+          <w:rFonts w:ascii="Arial" w:hAnsi="Arial" w:cs="Arial"/>
+        </w:rPr>
+      </w:pPr>
+      <w:r>
+        <w:rPr>
+          <w:rFonts w:ascii="Arial" w:hAnsi="Arial" w:cs="Arial"/>
+        </w:rPr>
+        <w:t>4.6.1</w:t>
+      </w:r>
+      <w:r>
+        <w:rPr>
+          <w:rFonts w:ascii="Arial" w:hAnsi="Arial" w:cs="Arial"/>
+        </w:rPr>
         <w:tab/>
         <w:t>Description and Priority</w:t>
       </w:r>
     </w:p>
     <w:p>
       <w:pPr>
-        <w:pStyle w:val="level3text"/>
-        <w:numPr>
-          <w:ilvl w:val="12"/>
-          <w:numId w:val="0"/>
-        </w:numPr>
-        <w:ind w:left="1350"/>
-        <w:rPr>
-          <w:i w:val="0"/>
-        </w:rPr>
-      </w:pPr>
-      <w:r>
-        <w:rPr>
-          <w:i w:val="0"/>
-        </w:rPr>
-        <w:t xml:space="preserve">When attempting to play the AI, the player shall get to choose between difficulties for the AI opponent. This is a </w:t>
-      </w:r>
-      <w:r>
-        <w:rPr>
-          <w:i w:val="0"/>
-        </w:rPr>
-        <w:t>medium</w:t>
-      </w:r>
-      <w:r>
-        <w:rPr>
-          <w:i w:val="0"/>
-        </w:rPr>
-        <w:t xml:space="preserve"> priority and will be implemented after </w:t>
-      </w:r>
-      <w:r>
-        <w:rPr>
-          <w:i w:val="0"/>
-        </w:rPr>
-        <w:t xml:space="preserve">the </w:t>
-      </w:r>
-      <w:r>
-        <w:rPr>
-          <w:i w:val="0"/>
-        </w:rPr>
-        <w:t>basic AI is implemented.</w:t>
-      </w:r>
-    </w:p>
-    <w:p>
-      <w:pPr>
         <w:pStyle w:val="level4"/>
-      </w:pPr>
-      <w:r>
-        <w:t>4.</w:t>
-      </w:r>
-      <w:r>
-        <w:t>4</w:t>
-      </w:r>
-      <w:r>
-        <w:t>.2</w:t>
-      </w:r>
-      <w:r>
+        <w:ind w:left="1440"/>
+        <w:rPr>
+          <w:rFonts w:ascii="Arial" w:hAnsi="Arial" w:cs="Arial"/>
+          <w:sz w:val="22"/>
+        </w:rPr>
+      </w:pPr>
+      <w:r>
+        <w:rPr>
+          <w:rFonts w:ascii="Arial" w:hAnsi="Arial" w:cs="Arial"/>
+          <w:sz w:val="22"/>
+        </w:rPr>
+        <w:t>Buttons shall be available to restart or end the current game</w:t>
+      </w:r>
+      <w:r>
+        <w:rPr>
+          <w:rFonts w:ascii="Arial" w:hAnsi="Arial" w:cs="Arial"/>
+          <w:sz w:val="22"/>
+        </w:rPr>
+        <w:t>.</w:t>
+      </w:r>
+      <w:r>
+        <w:rPr>
+          <w:rFonts w:ascii="Arial" w:hAnsi="Arial" w:cs="Arial"/>
+          <w:sz w:val="22"/>
+        </w:rPr>
+        <w:t xml:space="preserve"> This is a high priority and shall be implemented alongside the basic chess game.</w:t>
+      </w:r>
+    </w:p>
+    <w:p>
+      <w:pPr>
+        <w:pStyle w:val="level4"/>
+        <w:rPr>
+          <w:rFonts w:ascii="Arial" w:hAnsi="Arial" w:cs="Arial"/>
+        </w:rPr>
+      </w:pPr>
+      <w:r>
+        <w:rPr>
+          <w:rFonts w:ascii="Arial" w:hAnsi="Arial" w:cs="Arial"/>
+        </w:rPr>
+        <w:t>4.6.2</w:t>
+      </w:r>
+      <w:r>
+        <w:rPr>
+          <w:rFonts w:ascii="Arial" w:hAnsi="Arial" w:cs="Arial"/>
+        </w:rPr>
         <w:tab/>
         <w:t>Stimulus/Response Sequences</w:t>
       </w:r>
     </w:p>
     <w:p>
       <w:pPr>
-        <w:pStyle w:val="level3text"/>
-        <w:numPr>
-          <w:ilvl w:val="12"/>
-          <w:numId w:val="0"/>
-        </w:numPr>
-        <w:ind w:left="1350"/>
-        <w:rPr>
-          <w:i w:val="0"/>
-        </w:rPr>
-      </w:pPr>
-      <w:r>
-        <w:rPr>
-          <w:i w:val="0"/>
-        </w:rPr>
-        <w:lastRenderedPageBreak/>
-        <w:t>When selecting 1 player, a second option shall appear to allow the difficulty of the AI to be selected.</w:t>
+        <w:pStyle w:val="level4"/>
+        <w:ind w:left="1440"/>
+        <w:rPr>
+          <w:rFonts w:ascii="Arial" w:hAnsi="Arial" w:cs="Arial"/>
+          <w:sz w:val="22"/>
+        </w:rPr>
+      </w:pPr>
+      <w:r>
+        <w:rPr>
+          <w:rFonts w:ascii="Arial" w:hAnsi="Arial" w:cs="Arial"/>
+          <w:sz w:val="22"/>
+        </w:rPr>
+        <w:t>Upon pressing the surrender button, the game immediately ends, with the player whose turn it is losing.</w:t>
+      </w:r>
+    </w:p>
+    <w:p>
+      <w:pPr>
+        <w:pStyle w:val="Heading2"/>
+      </w:pPr>
+      <w:r>
+        <w:t xml:space="preserve">4.7 </w:t>
+      </w:r>
+      <w:r>
+        <w:t>Play Timer</w:t>
+      </w:r>
+    </w:p>
+    <w:p>
+      <w:pPr>
+        <w:pStyle w:val="level4"/>
+        <w:rPr>
+          <w:rFonts w:ascii="Arial" w:hAnsi="Arial" w:cs="Arial"/>
+        </w:rPr>
+      </w:pPr>
+      <w:r>
+        <w:rPr>
+          <w:rFonts w:ascii="Arial" w:hAnsi="Arial" w:cs="Arial"/>
+        </w:rPr>
+        <w:t>4.7.1</w:t>
+      </w:r>
+      <w:r>
+        <w:rPr>
+          <w:rFonts w:ascii="Arial" w:hAnsi="Arial" w:cs="Arial"/>
+        </w:rPr>
+        <w:tab/>
+      </w:r>
+      <w:r>
+        <w:rPr>
+          <w:rFonts w:ascii="Arial" w:hAnsi="Arial" w:cs="Arial"/>
+        </w:rPr>
+        <w:t>Description and Priority</w:t>
+      </w:r>
+    </w:p>
+    <w:p>
+      <w:pPr>
+        <w:pStyle w:val="level4"/>
+        <w:ind w:left="1440"/>
+        <w:rPr>
+          <w:rFonts w:cs="Arial"/>
+          <w:i/>
+        </w:rPr>
+      </w:pPr>
+      <w:r>
+        <w:rPr>
+          <w:rFonts w:ascii="Arial" w:hAnsi="Arial" w:cs="Arial"/>
+          <w:sz w:val="22"/>
+        </w:rPr>
+        <w:t xml:space="preserve">Upon the start of a player’s turn, a timer shall show </w:t>
+      </w:r>
+      <w:r>
+        <w:rPr>
+          <w:rFonts w:ascii="Arial" w:hAnsi="Arial" w:cs="Arial"/>
+          <w:sz w:val="22"/>
+        </w:rPr>
+        <w:t>how long the player has taken to complete their turn</w:t>
+      </w:r>
+      <w:r>
+        <w:rPr>
+          <w:rFonts w:ascii="Arial" w:hAnsi="Arial" w:cs="Arial"/>
+          <w:sz w:val="22"/>
+        </w:rPr>
+        <w:t>. This is a low priority feature and shall be implemented if time allows</w:t>
+      </w:r>
+      <w:r>
+        <w:rPr>
+          <w:rFonts w:ascii="Arial" w:hAnsi="Arial" w:cs="Arial"/>
+          <w:sz w:val="22"/>
+        </w:rPr>
+        <w:t>.</w:t>
       </w:r>
     </w:p>
     <w:p>
@@ -3790,191 +4241,37 @@
         </w:numPr>
         <w:ind w:left="1350" w:hanging="716"/>
         <w:rPr>
-          <w:i w:val="0"/>
-        </w:rPr>
-      </w:pPr>
-    </w:p>
-    <w:p>
-      <w:pPr>
-        <w:pStyle w:val="Heading2"/>
-      </w:pPr>
-      <w:r>
-        <w:t xml:space="preserve">4.5 </w:t>
-      </w:r>
-      <w:r>
-        <w:t>Game Sounds</w:t>
-      </w:r>
-    </w:p>
-    <w:p>
-      <w:pPr>
-        <w:pStyle w:val="level4"/>
-      </w:pPr>
-      <w:r>
-        <w:t>4.5.1</w:t>
-      </w:r>
-      <w:r>
+          <w:rFonts w:cs="Arial"/>
+          <w:i w:val="0"/>
+        </w:rPr>
+      </w:pPr>
+      <w:r>
+        <w:rPr>
+          <w:rFonts w:cs="Arial"/>
+          <w:i w:val="0"/>
+        </w:rPr>
+        <w:t>4.7.2</w:t>
+      </w:r>
+      <w:r>
+        <w:rPr>
+          <w:rFonts w:cs="Arial"/>
+          <w:i w:val="0"/>
+        </w:rPr>
         <w:tab/>
-        <w:t>Description and Priority</w:t>
-      </w:r>
-    </w:p>
-    <w:p>
-      <w:pPr>
-        <w:pStyle w:val="level4"/>
-      </w:pPr>
-      <w:bookmarkStart w:id="43" w:name="_GoBack"/>
-      <w:bookmarkEnd w:id="43"/>
-      <w:r>
-        <w:t>Upon making a move</w:t>
-      </w:r>
-      <w:r>
-        <w:t>, taking a piece, winning or losing (vs AI only), the game shall make a sound. This is low priority and will be implemented only if time allows.</w:t>
-      </w:r>
-    </w:p>
-    <w:p>
-      <w:pPr>
-        <w:pStyle w:val="level4"/>
-      </w:pPr>
-      <w:r>
-        <w:t>4.5.2</w:t>
-      </w:r>
-      <w:r>
+      </w:r>
+      <w:r>
+        <w:rPr>
+          <w:rFonts w:cs="Arial"/>
+          <w:i w:val="0"/>
+        </w:rPr>
         <w:tab/>
+      </w:r>
+      <w:r>
+        <w:rPr>
+          <w:rFonts w:cs="Arial"/>
+          <w:i w:val="0"/>
+        </w:rPr>
         <w:t>Stimulus/Response Sequences</w:t>
-      </w:r>
-    </w:p>
-    <w:p>
-      <w:pPr>
-        <w:pStyle w:val="level4"/>
-      </w:pPr>
-      <w:r>
-        <w:t>When it is the player’s turn, the player will click on the piece they wish to move, and all available move locations for such piece will appear in a different coloration to indicate where the player may finish their move with the chosen piece.</w:t>
-      </w:r>
-    </w:p>
-    <w:p>
-      <w:pPr>
-        <w:pStyle w:val="Heading2"/>
-      </w:pPr>
-      <w:r>
-        <w:t xml:space="preserve">4.6 </w:t>
-      </w:r>
-      <w:r>
-        <w:t>Restart/Surrender</w:t>
-      </w:r>
-    </w:p>
-    <w:p>
-      <w:pPr>
-        <w:pStyle w:val="level4"/>
-      </w:pPr>
-      <w:r>
-        <w:t>4.6.1</w:t>
-      </w:r>
-      <w:r>
-        <w:tab/>
-        <w:t>Description and Priority</w:t>
-      </w:r>
-    </w:p>
-    <w:p>
-      <w:pPr>
-        <w:pStyle w:val="level4"/>
-      </w:pPr>
-      <w:r>
-        <w:t>Buttons shall be available to restart or end the current game</w:t>
-      </w:r>
-      <w:r>
-        <w:t>.</w:t>
-      </w:r>
-      <w:r>
-        <w:t xml:space="preserve"> This is a high priority and shall be implemented alongside the basic chess game.</w:t>
-      </w:r>
-    </w:p>
-    <w:p>
-      <w:pPr>
-        <w:pStyle w:val="level4"/>
-      </w:pPr>
-      <w:r>
-        <w:t>4.6.2</w:t>
-      </w:r>
-      <w:r>
-        <w:tab/>
-        <w:t>Stimulus/Response Sequences</w:t>
-      </w:r>
-    </w:p>
-    <w:p>
-      <w:pPr>
-        <w:pStyle w:val="level4"/>
-      </w:pPr>
-      <w:r>
-        <w:t>Upon pressing the surrender button, the game immediately ends, with the player whose turn it is losing.</w:t>
-      </w:r>
-    </w:p>
-    <w:p>
-      <w:pPr>
-        <w:pStyle w:val="Heading2"/>
-      </w:pPr>
-      <w:r>
-        <w:t xml:space="preserve">4.7 </w:t>
-      </w:r>
-      <w:r>
-        <w:t>Play Timer</w:t>
-      </w:r>
-    </w:p>
-    <w:p>
-      <w:pPr>
-        <w:pStyle w:val="level4"/>
-        <w:rPr>
-          <w:rFonts w:ascii="Arial" w:hAnsi="Arial" w:cs="Arial"/>
-        </w:rPr>
-      </w:pPr>
-      <w:r>
-        <w:rPr>
-          <w:rFonts w:ascii="Arial" w:hAnsi="Arial" w:cs="Arial"/>
-        </w:rPr>
-        <w:t>4.7.1</w:t>
-      </w:r>
-      <w:r>
-        <w:rPr>
-          <w:rFonts w:ascii="Arial" w:hAnsi="Arial" w:cs="Arial"/>
-        </w:rPr>
-        <w:tab/>
-      </w:r>
-      <w:r>
-        <w:rPr>
-          <w:rFonts w:ascii="Arial" w:hAnsi="Arial" w:cs="Arial"/>
-        </w:rPr>
-        <w:t>Description and Priority</w:t>
-      </w:r>
-    </w:p>
-    <w:p>
-      <w:pPr>
-        <w:pStyle w:val="level4"/>
-        <w:rPr>
-          <w:rFonts w:cs="Arial"/>
-          <w:i/>
-        </w:rPr>
-      </w:pPr>
-      <w:r>
-        <w:rPr>
-          <w:rFonts w:ascii="Arial" w:hAnsi="Arial" w:cs="Arial"/>
-        </w:rPr>
-        <w:t xml:space="preserve">Upon the start of a player’s turn, a timer shall show </w:t>
-      </w:r>
-      <w:r>
-        <w:rPr>
-          <w:rFonts w:ascii="Arial" w:hAnsi="Arial" w:cs="Arial"/>
-        </w:rPr>
-        <w:t>how long the player has taken to complete their turn</w:t>
-      </w:r>
-      <w:r>
-        <w:rPr>
-          <w:rFonts w:ascii="Arial" w:hAnsi="Arial" w:cs="Arial"/>
-        </w:rPr>
-        <w:t>. This is a low priority feature and shall be implemented if time allows</w:t>
-      </w:r>
-      <w:r>
-        <w:rPr>
-          <w:rFonts w:ascii="Arial" w:hAnsi="Arial" w:cs="Arial"/>
-        </w:rPr>
-        <w:t>.</w:t>
       </w:r>
     </w:p>
     <w:p>
@@ -3984,7 +4281,7 @@
           <w:ilvl w:val="12"/>
           <w:numId w:val="0"/>
         </w:numPr>
-        <w:ind w:left="1350" w:hanging="716"/>
+        <w:ind w:left="1350" w:firstLine="90"/>
         <w:rPr>
           <w:rFonts w:cs="Arial"/>
           <w:i w:val="0"/>
@@ -3995,98 +4292,70 @@
           <w:rFonts w:cs="Arial"/>
           <w:i w:val="0"/>
         </w:rPr>
-        <w:t>4.7.2</w:t>
+        <w:t>None</w:t>
       </w:r>
       <w:r>
         <w:rPr>
           <w:rFonts w:cs="Arial"/>
           <w:i w:val="0"/>
         </w:rPr>
+        <w:t>.</w:t>
+      </w:r>
+    </w:p>
+    <w:p>
+      <w:pPr>
+        <w:pStyle w:val="requirement"/>
+      </w:pPr>
+      <w:r>
         <w:tab/>
-        <w:t>Stimulus/Response Sequences</w:t>
-      </w:r>
-    </w:p>
-    <w:p>
-      <w:pPr>
-        <w:pStyle w:val="level3text"/>
-        <w:numPr>
-          <w:ilvl w:val="12"/>
-          <w:numId w:val="0"/>
-        </w:numPr>
-        <w:ind w:left="1350" w:hanging="716"/>
-        <w:rPr>
-          <w:rFonts w:cs="Arial"/>
-          <w:i w:val="0"/>
-        </w:rPr>
-      </w:pPr>
-      <w:r>
-        <w:rPr>
-          <w:rFonts w:cs="Arial"/>
-          <w:i w:val="0"/>
-        </w:rPr>
-        <w:t>None</w:t>
-      </w:r>
-      <w:r>
-        <w:rPr>
-          <w:rFonts w:cs="Arial"/>
-          <w:i w:val="0"/>
-        </w:rPr>
-        <w:t>.</w:t>
       </w:r>
     </w:p>
     <w:p>
       <w:pPr>
         <w:pStyle w:val="requirement"/>
       </w:pPr>
-      <w:r>
+    </w:p>
+    <w:p>
+      <w:pPr>
+        <w:pStyle w:val="Heading2"/>
+      </w:pPr>
+      <w:r>
+        <w:t xml:space="preserve">4.8 </w:t>
+      </w:r>
+      <w:r>
+        <w:t>Board Rotation</w:t>
+      </w:r>
+    </w:p>
+    <w:p>
+      <w:pPr>
+        <w:pStyle w:val="level4"/>
+        <w:rPr>
+          <w:rFonts w:ascii="Arial" w:hAnsi="Arial" w:cs="Arial"/>
+        </w:rPr>
+      </w:pPr>
+      <w:r>
+        <w:rPr>
+          <w:rFonts w:ascii="Arial" w:hAnsi="Arial" w:cs="Arial"/>
+        </w:rPr>
+        <w:t>4.8.1</w:t>
+      </w:r>
+      <w:r>
+        <w:rPr>
+          <w:rFonts w:ascii="Arial" w:hAnsi="Arial" w:cs="Arial"/>
+        </w:rPr>
         <w:tab/>
       </w:r>
-    </w:p>
-    <w:p>
-      <w:pPr>
-        <w:pStyle w:val="requirement"/>
-      </w:pPr>
-    </w:p>
-    <w:p>
-      <w:pPr>
-        <w:pStyle w:val="Heading2"/>
-      </w:pPr>
-      <w:r>
-        <w:t xml:space="preserve">4.8 </w:t>
-      </w:r>
-      <w:r>
-        <w:t>Board Rotation</w:t>
+      <w:r>
+        <w:rPr>
+          <w:rFonts w:ascii="Arial" w:hAnsi="Arial" w:cs="Arial"/>
+        </w:rPr>
+        <w:t>Description and Priority</w:t>
       </w:r>
     </w:p>
     <w:p>
       <w:pPr>
         <w:pStyle w:val="level4"/>
-        <w:rPr>
-          <w:rFonts w:ascii="Arial" w:hAnsi="Arial" w:cs="Arial"/>
-        </w:rPr>
-      </w:pPr>
-      <w:r>
-        <w:rPr>
-          <w:rFonts w:ascii="Arial" w:hAnsi="Arial" w:cs="Arial"/>
-        </w:rPr>
-        <w:t>4.8.1</w:t>
-      </w:r>
-      <w:r>
-        <w:rPr>
-          <w:rFonts w:ascii="Arial" w:hAnsi="Arial" w:cs="Arial"/>
-        </w:rPr>
-        <w:tab/>
-      </w:r>
-      <w:r>
-        <w:rPr>
-          <w:rFonts w:ascii="Arial" w:hAnsi="Arial" w:cs="Arial"/>
-        </w:rPr>
-        <w:t>Description and Priority</w:t>
-      </w:r>
-    </w:p>
-    <w:p>
-      <w:pPr>
-        <w:pStyle w:val="level4"/>
+        <w:ind w:left="1440"/>
         <w:rPr>
           <w:rFonts w:ascii="Arial" w:hAnsi="Arial" w:cs="Arial"/>
           <w:sz w:val="22"/>
@@ -4134,6 +4403,7 @@
     <w:p>
       <w:pPr>
         <w:pStyle w:val="level4"/>
+        <w:ind w:left="1440"/>
         <w:rPr>
           <w:rFonts w:ascii="Arial" w:hAnsi="Arial" w:cs="Arial"/>
           <w:sz w:val="22"/>
@@ -4171,8 +4441,8 @@
       </w:pPr>
       <w:bookmarkStart w:id="44" w:name="_Toc439994696"/>
       <w:bookmarkStart w:id="45" w:name="_Toc441231001"/>
-      <w:bookmarkEnd w:id="41"/>
       <w:bookmarkEnd w:id="42"/>
+      <w:bookmarkEnd w:id="43"/>
       <w:r>
         <w:br w:type="page"/>
       </w:r>
@@ -4525,7 +4795,7 @@
       <w:rPr>
         <w:noProof/>
       </w:rPr>
-      <w:t>5</w:t>
+      <w:t>2</w:t>
     </w:r>
     <w:r>
       <w:fldChar w:fldCharType="end"/>
@@ -5241,7 +5511,7 @@
       <w:lvlText w:val=""/>
       <w:lvlJc w:val="left"/>
       <w:pPr>
-        <w:ind w:left="720" w:hanging="360"/>
+        <w:ind w:left="1080" w:hanging="360"/>
       </w:pPr>
       <w:rPr>
         <w:rFonts w:ascii="Symbol" w:hAnsi="Symbol" w:hint="default"/>
@@ -5253,7 +5523,7 @@
       <w:lvlText w:val="o"/>
       <w:lvlJc w:val="left"/>
       <w:pPr>
-        <w:ind w:left="1440" w:hanging="360"/>
+        <w:ind w:left="1800" w:hanging="360"/>
       </w:pPr>
       <w:rPr>
         <w:rFonts w:ascii="Courier New" w:hAnsi="Courier New" w:cs="Courier New" w:hint="default"/>
@@ -5265,7 +5535,7 @@
       <w:lvlText w:val=""/>
       <w:lvlJc w:val="left"/>
       <w:pPr>
-        <w:ind w:left="2160" w:hanging="360"/>
+        <w:ind w:left="2520" w:hanging="360"/>
       </w:pPr>
       <w:rPr>
         <w:rFonts w:ascii="Wingdings" w:hAnsi="Wingdings" w:hint="default"/>
@@ -5277,7 +5547,7 @@
       <w:lvlText w:val=""/>
       <w:lvlJc w:val="left"/>
       <w:pPr>
-        <w:ind w:left="2880" w:hanging="360"/>
+        <w:ind w:left="3240" w:hanging="360"/>
       </w:pPr>
       <w:rPr>
         <w:rFonts w:ascii="Symbol" w:hAnsi="Symbol" w:hint="default"/>
@@ -5289,7 +5559,7 @@
       <w:lvlText w:val="o"/>
       <w:lvlJc w:val="left"/>
       <w:pPr>
-        <w:ind w:left="3600" w:hanging="360"/>
+        <w:ind w:left="3960" w:hanging="360"/>
       </w:pPr>
       <w:rPr>
         <w:rFonts w:ascii="Courier New" w:hAnsi="Courier New" w:cs="Courier New" w:hint="default"/>
@@ -5301,7 +5571,7 @@
       <w:lvlText w:val=""/>
       <w:lvlJc w:val="left"/>
       <w:pPr>
-        <w:ind w:left="4320" w:hanging="360"/>
+        <w:ind w:left="4680" w:hanging="360"/>
       </w:pPr>
       <w:rPr>
         <w:rFonts w:ascii="Wingdings" w:hAnsi="Wingdings" w:hint="default"/>
@@ -5313,7 +5583,7 @@
       <w:lvlText w:val=""/>
       <w:lvlJc w:val="left"/>
       <w:pPr>
-        <w:ind w:left="5040" w:hanging="360"/>
+        <w:ind w:left="5400" w:hanging="360"/>
       </w:pPr>
       <w:rPr>
         <w:rFonts w:ascii="Symbol" w:hAnsi="Symbol" w:hint="default"/>
@@ -5325,7 +5595,7 @@
       <w:lvlText w:val="o"/>
       <w:lvlJc w:val="left"/>
       <w:pPr>
-        <w:ind w:left="5760" w:hanging="360"/>
+        <w:ind w:left="6120" w:hanging="360"/>
       </w:pPr>
       <w:rPr>
         <w:rFonts w:ascii="Courier New" w:hAnsi="Courier New" w:cs="Courier New" w:hint="default"/>
@@ -5337,7 +5607,7 @@
       <w:lvlText w:val=""/>
       <w:lvlJc w:val="left"/>
       <w:pPr>
-        <w:ind w:left="6480" w:hanging="360"/>
+        <w:ind w:left="6840" w:hanging="360"/>
       </w:pPr>
       <w:rPr>
         <w:rFonts w:ascii="Wingdings" w:hAnsi="Wingdings" w:hint="default"/>
@@ -8839,7 +9109,7 @@
       <w:lvlText w:val="%1."/>
       <w:lvlJc w:val="left"/>
       <w:pPr>
-        <w:ind w:left="720" w:hanging="360"/>
+        <w:ind w:left="1080" w:hanging="360"/>
       </w:pPr>
     </w:lvl>
     <w:lvl w:ilvl="1" w:tplc="04090019" w:tentative="1">
@@ -8848,7 +9118,7 @@
       <w:lvlText w:val="%2."/>
       <w:lvlJc w:val="left"/>
       <w:pPr>
-        <w:ind w:left="1440" w:hanging="360"/>
+        <w:ind w:left="1800" w:hanging="360"/>
       </w:pPr>
     </w:lvl>
     <w:lvl w:ilvl="2" w:tplc="0409001B" w:tentative="1">
@@ -8857,7 +9127,7 @@
       <w:lvlText w:val="%3."/>
       <w:lvlJc w:val="right"/>
       <w:pPr>
-        <w:ind w:left="2160" w:hanging="180"/>
+        <w:ind w:left="2520" w:hanging="180"/>
       </w:pPr>
     </w:lvl>
     <w:lvl w:ilvl="3" w:tplc="0409000F" w:tentative="1">
@@ -8866,7 +9136,7 @@
       <w:lvlText w:val="%4."/>
       <w:lvlJc w:val="left"/>
       <w:pPr>
-        <w:ind w:left="2880" w:hanging="360"/>
+        <w:ind w:left="3240" w:hanging="360"/>
       </w:pPr>
     </w:lvl>
     <w:lvl w:ilvl="4" w:tplc="04090019" w:tentative="1">
@@ -8875,7 +9145,7 @@
       <w:lvlText w:val="%5."/>
       <w:lvlJc w:val="left"/>
       <w:pPr>
-        <w:ind w:left="3600" w:hanging="360"/>
+        <w:ind w:left="3960" w:hanging="360"/>
       </w:pPr>
     </w:lvl>
     <w:lvl w:ilvl="5" w:tplc="0409001B" w:tentative="1">
@@ -8884,7 +9154,7 @@
       <w:lvlText w:val="%6."/>
       <w:lvlJc w:val="right"/>
       <w:pPr>
-        <w:ind w:left="4320" w:hanging="180"/>
+        <w:ind w:left="4680" w:hanging="180"/>
       </w:pPr>
     </w:lvl>
     <w:lvl w:ilvl="6" w:tplc="0409000F" w:tentative="1">
@@ -8893,7 +9163,7 @@
       <w:lvlText w:val="%7."/>
       <w:lvlJc w:val="left"/>
       <w:pPr>
-        <w:ind w:left="5040" w:hanging="360"/>
+        <w:ind w:left="5400" w:hanging="360"/>
       </w:pPr>
     </w:lvl>
     <w:lvl w:ilvl="7" w:tplc="04090019" w:tentative="1">
@@ -8902,7 +9172,7 @@
       <w:lvlText w:val="%8."/>
       <w:lvlJc w:val="left"/>
       <w:pPr>
-        <w:ind w:left="5760" w:hanging="360"/>
+        <w:ind w:left="6120" w:hanging="360"/>
       </w:pPr>
     </w:lvl>
     <w:lvl w:ilvl="8" w:tplc="0409001B" w:tentative="1">
@@ -8911,7 +9181,7 @@
       <w:lvlText w:val="%9."/>
       <w:lvlJc w:val="right"/>
       <w:pPr>
-        <w:ind w:left="6480" w:hanging="180"/>
+        <w:ind w:left="6840" w:hanging="180"/>
       </w:pPr>
     </w:lvl>
   </w:abstractNum>

--- a/Snake Army SRS.docx
+++ b/Snake Army SRS.docx
@@ -64,15 +64,7 @@
         <w:spacing w:before="0" w:after="0"/>
       </w:pPr>
       <w:r>
-        <w:t xml:space="preserve">Burmeister </w:t>
-      </w:r>
-      <w:proofErr w:type="spellStart"/>
-      <w:r>
-        <w:t>Uruchurtu</w:t>
-      </w:r>
-      <w:proofErr w:type="spellEnd"/>
-      <w:r>
-        <w:t>,</w:t>
+        <w:t>Burmeister Uruchurtu,</w:t>
       </w:r>
       <w:r>
         <w:t xml:space="preserve"> </w:t>
@@ -124,8 +116,6 @@
       <w:r>
         <w:t>Texas State University</w:t>
       </w:r>
-      <w:bookmarkStart w:id="0" w:name="_GoBack"/>
-      <w:bookmarkEnd w:id="0"/>
     </w:p>
     <w:p>
       <w:pPr>
@@ -154,22 +144,22 @@
       <w:pPr>
         <w:pStyle w:val="TOCEntry"/>
       </w:pPr>
-      <w:bookmarkStart w:id="1" w:name="_Toc344877432"/>
-      <w:bookmarkStart w:id="2" w:name="_Toc344879822"/>
-      <w:bookmarkStart w:id="3" w:name="_Toc346508722"/>
-      <w:bookmarkStart w:id="4" w:name="_Toc346508952"/>
-      <w:bookmarkStart w:id="5" w:name="_Toc346509227"/>
-      <w:bookmarkStart w:id="6" w:name="_Toc441230970"/>
+      <w:bookmarkStart w:id="0" w:name="_Toc344877432"/>
+      <w:bookmarkStart w:id="1" w:name="_Toc344879822"/>
+      <w:bookmarkStart w:id="2" w:name="_Toc346508722"/>
+      <w:bookmarkStart w:id="3" w:name="_Toc346508952"/>
+      <w:bookmarkStart w:id="4" w:name="_Toc346509227"/>
+      <w:bookmarkStart w:id="5" w:name="_Toc441230970"/>
+      <w:bookmarkEnd w:id="0"/>
       <w:bookmarkEnd w:id="1"/>
       <w:bookmarkEnd w:id="2"/>
       <w:bookmarkEnd w:id="3"/>
       <w:bookmarkEnd w:id="4"/>
-      <w:bookmarkEnd w:id="5"/>
       <w:r>
         <w:lastRenderedPageBreak/>
         <w:t>Table of Contents</w:t>
       </w:r>
-      <w:bookmarkEnd w:id="6"/>
+      <w:bookmarkEnd w:id="5"/>
     </w:p>
     <w:p>
       <w:pPr>
@@ -1540,8 +1530,8 @@
       <w:pPr>
         <w:pStyle w:val="Heading1"/>
       </w:pPr>
-      <w:bookmarkStart w:id="7" w:name="_Toc439994665"/>
-      <w:bookmarkStart w:id="8" w:name="_Toc441230972"/>
+      <w:bookmarkStart w:id="6" w:name="_Toc439994665"/>
+      <w:bookmarkStart w:id="7" w:name="_Toc441230972"/>
       <w:r>
         <w:lastRenderedPageBreak/>
         <w:t xml:space="preserve">1. </w:t>
@@ -1549,24 +1539,24 @@
       <w:r>
         <w:t>Introduction</w:t>
       </w:r>
+      <w:bookmarkEnd w:id="6"/>
       <w:bookmarkEnd w:id="7"/>
+    </w:p>
+    <w:p/>
+    <w:p>
+      <w:pPr>
+        <w:pStyle w:val="Heading2"/>
+      </w:pPr>
+      <w:bookmarkStart w:id="8" w:name="_Toc439994667"/>
+      <w:bookmarkStart w:id="9" w:name="_Toc441230973"/>
+      <w:r>
+        <w:t xml:space="preserve">1.1 </w:t>
+      </w:r>
+      <w:r>
+        <w:t>Purpose</w:t>
+      </w:r>
       <w:bookmarkEnd w:id="8"/>
-    </w:p>
-    <w:p/>
-    <w:p>
-      <w:pPr>
-        <w:pStyle w:val="Heading2"/>
-      </w:pPr>
-      <w:bookmarkStart w:id="9" w:name="_Toc439994667"/>
-      <w:bookmarkStart w:id="10" w:name="_Toc441230973"/>
-      <w:r>
-        <w:t xml:space="preserve">1.1 </w:t>
-      </w:r>
-      <w:r>
-        <w:t>Purpose</w:t>
-      </w:r>
       <w:bookmarkEnd w:id="9"/>
-      <w:bookmarkEnd w:id="10"/>
       <w:r>
         <w:t xml:space="preserve"> </w:t>
       </w:r>
@@ -1582,8 +1572,8 @@
           <w:szCs w:val="20"/>
         </w:rPr>
       </w:pPr>
-      <w:bookmarkStart w:id="11" w:name="_Toc439994668"/>
-      <w:bookmarkStart w:id="12" w:name="_Toc441230974"/>
+      <w:bookmarkStart w:id="10" w:name="_Toc439994668"/>
+      <w:bookmarkStart w:id="11" w:name="_Toc441230974"/>
       <w:r>
         <w:rPr>
           <w:rFonts w:ascii="Arial" w:eastAsia="Times New Roman" w:hAnsi="Arial" w:cs="Times New Roman"/>
@@ -1605,8 +1595,8 @@
       <w:r>
         <w:t>Document Conventions</w:t>
       </w:r>
+      <w:bookmarkEnd w:id="10"/>
       <w:bookmarkEnd w:id="11"/>
-      <w:bookmarkEnd w:id="12"/>
     </w:p>
     <w:p>
       <w:pPr>
@@ -1619,8 +1609,8 @@
           <w:szCs w:val="20"/>
         </w:rPr>
       </w:pPr>
-      <w:bookmarkStart w:id="13" w:name="_Toc439994669"/>
-      <w:bookmarkStart w:id="14" w:name="_Toc441230975"/>
+      <w:bookmarkStart w:id="12" w:name="_Toc439994669"/>
+      <w:bookmarkStart w:id="13" w:name="_Toc441230975"/>
       <w:r>
         <w:rPr>
           <w:rFonts w:ascii="Arial" w:eastAsia="Times New Roman" w:hAnsi="Arial" w:cs="Times New Roman"/>
@@ -1642,8 +1632,8 @@
       <w:r>
         <w:t>Intended Audience and Reading Suggestions</w:t>
       </w:r>
+      <w:bookmarkEnd w:id="12"/>
       <w:bookmarkEnd w:id="13"/>
-      <w:bookmarkEnd w:id="14"/>
     </w:p>
     <w:p>
       <w:pPr>
@@ -1657,8 +1647,8 @@
           <w:szCs w:val="20"/>
         </w:rPr>
       </w:pPr>
-      <w:bookmarkStart w:id="15" w:name="_Toc439994670"/>
-      <w:bookmarkStart w:id="16" w:name="_Toc441230976"/>
+      <w:bookmarkStart w:id="14" w:name="_Toc439994670"/>
+      <w:bookmarkStart w:id="15" w:name="_Toc441230976"/>
       <w:r>
         <w:rPr>
           <w:rFonts w:ascii="Arial" w:eastAsia="Times New Roman" w:hAnsi="Arial" w:cs="Times New Roman"/>
@@ -1768,8 +1758,8 @@
       <w:r>
         <w:t>Product Scope</w:t>
       </w:r>
+      <w:bookmarkEnd w:id="14"/>
       <w:bookmarkEnd w:id="15"/>
-      <w:bookmarkEnd w:id="16"/>
     </w:p>
     <w:p>
       <w:pPr>
@@ -1797,16 +1787,16 @@
       <w:pPr>
         <w:pStyle w:val="Heading2"/>
       </w:pPr>
-      <w:bookmarkStart w:id="17" w:name="_Toc439994672"/>
-      <w:bookmarkStart w:id="18" w:name="_Toc441230977"/>
+      <w:bookmarkStart w:id="16" w:name="_Toc439994672"/>
+      <w:bookmarkStart w:id="17" w:name="_Toc441230977"/>
       <w:r>
         <w:t xml:space="preserve">1.5 </w:t>
       </w:r>
       <w:r>
         <w:t>References</w:t>
       </w:r>
+      <w:bookmarkEnd w:id="16"/>
       <w:bookmarkEnd w:id="17"/>
-      <w:bookmarkEnd w:id="18"/>
     </w:p>
     <w:p>
       <w:pPr>
@@ -1821,23 +1811,13 @@
           <w:szCs w:val="22"/>
         </w:rPr>
       </w:pPr>
-      <w:proofErr w:type="spellStart"/>
       <w:r>
         <w:rPr>
           <w:rFonts w:ascii="Arial" w:hAnsi="Arial" w:cs="Arial"/>
           <w:sz w:val="22"/>
           <w:szCs w:val="22"/>
         </w:rPr>
-        <w:t>Bodlaender</w:t>
-      </w:r>
-      <w:proofErr w:type="spellEnd"/>
-      <w:r>
-        <w:rPr>
-          <w:rFonts w:ascii="Arial" w:hAnsi="Arial" w:cs="Arial"/>
-          <w:sz w:val="22"/>
-          <w:szCs w:val="22"/>
-        </w:rPr>
-        <w:t xml:space="preserve">, Hans. “The Rules of Chess.” The Chess Variant Pages, </w:t>
+        <w:t xml:space="preserve">Bodlaender, Hans. “The Rules of Chess.” The Chess Variant Pages, </w:t>
       </w:r>
       <w:hyperlink r:id="rId10" w:history="1">
         <w:r>
@@ -1888,29 +1868,29 @@
       <w:r>
         <w:t xml:space="preserve">2. </w:t>
       </w:r>
-      <w:bookmarkStart w:id="19" w:name="_Toc439994673"/>
-      <w:bookmarkStart w:id="20" w:name="_Toc441230978"/>
+      <w:bookmarkStart w:id="18" w:name="_Toc439994673"/>
+      <w:bookmarkStart w:id="19" w:name="_Toc441230978"/>
       <w:r>
         <w:t>Overall Description</w:t>
       </w:r>
+      <w:bookmarkEnd w:id="18"/>
       <w:bookmarkEnd w:id="19"/>
+    </w:p>
+    <w:p/>
+    <w:p>
+      <w:pPr>
+        <w:pStyle w:val="Heading2"/>
+      </w:pPr>
+      <w:bookmarkStart w:id="20" w:name="_Toc439994674"/>
+      <w:bookmarkStart w:id="21" w:name="_Toc441230979"/>
+      <w:r>
+        <w:t xml:space="preserve">2.1 </w:t>
+      </w:r>
+      <w:r>
+        <w:t>Product Perspective</w:t>
+      </w:r>
       <w:bookmarkEnd w:id="20"/>
-    </w:p>
-    <w:p/>
-    <w:p>
-      <w:pPr>
-        <w:pStyle w:val="Heading2"/>
-      </w:pPr>
-      <w:bookmarkStart w:id="21" w:name="_Toc439994674"/>
-      <w:bookmarkStart w:id="22" w:name="_Toc441230979"/>
-      <w:r>
-        <w:t xml:space="preserve">2.1 </w:t>
-      </w:r>
-      <w:r>
-        <w:t>Product Perspective</w:t>
-      </w:r>
       <w:bookmarkEnd w:id="21"/>
-      <w:bookmarkEnd w:id="22"/>
     </w:p>
     <w:p>
       <w:pPr>
@@ -1923,8 +1903,8 @@
           <w:szCs w:val="20"/>
         </w:rPr>
       </w:pPr>
-      <w:bookmarkStart w:id="23" w:name="_Toc439994675"/>
-      <w:bookmarkStart w:id="24" w:name="_Toc441230980"/>
+      <w:bookmarkStart w:id="22" w:name="_Toc439994675"/>
+      <w:bookmarkStart w:id="23" w:name="_Toc441230980"/>
       <w:r>
         <w:rPr>
           <w:rFonts w:ascii="Arial" w:eastAsia="Times New Roman" w:hAnsi="Arial" w:cs="Arial"/>
@@ -1946,8 +1926,8 @@
       <w:r>
         <w:t>Product Functions</w:t>
       </w:r>
+      <w:bookmarkEnd w:id="22"/>
       <w:bookmarkEnd w:id="23"/>
-      <w:bookmarkEnd w:id="24"/>
     </w:p>
     <w:p>
       <w:pPr>
@@ -1964,7 +1944,13 @@
         <w:rPr>
           <w:i w:val="0"/>
         </w:rPr>
-        <w:t>User shall be able to choose the number of human players participating in the game. Choosing 0 players means 2 AI opponents will play a match against each other, 1 player means 1 human player and 1 AI player, 2 players means 2 human players playing against each other.</w:t>
+        <w:t xml:space="preserve">The Software shall allow the </w:t>
+      </w:r>
+      <w:r>
+        <w:rPr>
+          <w:i w:val="0"/>
+        </w:rPr>
+        <w:t>User to choose the number of human players participating in the game. Choosing 0 players means 2 AI opponents will play a match against each other, 1 player means 1 human player and 1 AI player, 2 players means 2 human players playing against each other.</w:t>
       </w:r>
     </w:p>
     <w:p>
@@ -2052,8 +2038,8 @@
       <w:pPr>
         <w:pStyle w:val="Heading2"/>
       </w:pPr>
-      <w:bookmarkStart w:id="25" w:name="_Toc439994676"/>
-      <w:bookmarkStart w:id="26" w:name="_Toc441230981"/>
+      <w:bookmarkStart w:id="24" w:name="_Toc439994676"/>
+      <w:bookmarkStart w:id="25" w:name="_Toc441230981"/>
       <w:r>
         <w:lastRenderedPageBreak/>
         <w:t xml:space="preserve">2.3 </w:t>
@@ -2061,8 +2047,8 @@
       <w:r>
         <w:t>User Classes and Characteristics</w:t>
       </w:r>
+      <w:bookmarkEnd w:id="24"/>
       <w:bookmarkEnd w:id="25"/>
-      <w:bookmarkEnd w:id="26"/>
     </w:p>
     <w:p>
       <w:pPr>
@@ -2083,8 +2069,8 @@
       <w:pPr>
         <w:pStyle w:val="Heading2"/>
       </w:pPr>
-      <w:bookmarkStart w:id="27" w:name="_Toc439994677"/>
-      <w:bookmarkStart w:id="28" w:name="_Toc441230982"/>
+      <w:bookmarkStart w:id="26" w:name="_Toc439994677"/>
+      <w:bookmarkStart w:id="27" w:name="_Toc441230982"/>
     </w:p>
     <w:p>
       <w:pPr>
@@ -2096,8 +2082,8 @@
       <w:r>
         <w:t>Operating Environment</w:t>
       </w:r>
+      <w:bookmarkEnd w:id="26"/>
       <w:bookmarkEnd w:id="27"/>
-      <w:bookmarkEnd w:id="28"/>
     </w:p>
     <w:p>
       <w:pPr>
@@ -2111,7 +2097,19 @@
         <w:rPr>
           <w:i w:val="0"/>
         </w:rPr>
-        <w:t>The program shall operate on Windows 10, utilizing the Java platform.</w:t>
+        <w:t xml:space="preserve">The program shall operate on Windows 10, utilizing the Java </w:t>
+      </w:r>
+      <w:r>
+        <w:rPr>
+          <w:i w:val="0"/>
+        </w:rPr>
+        <w:t>Version 8 update 161</w:t>
+      </w:r>
+      <w:r>
+        <w:rPr>
+          <w:i w:val="0"/>
+        </w:rPr>
+        <w:t>.</w:t>
       </w:r>
     </w:p>
     <w:p>
@@ -2126,16 +2124,16 @@
       <w:pPr>
         <w:pStyle w:val="Heading2"/>
       </w:pPr>
-      <w:bookmarkStart w:id="29" w:name="_Toc439994678"/>
-      <w:bookmarkStart w:id="30" w:name="_Toc441230983"/>
+      <w:bookmarkStart w:id="28" w:name="_Toc439994678"/>
+      <w:bookmarkStart w:id="29" w:name="_Toc441230983"/>
       <w:r>
         <w:t xml:space="preserve">2.5 </w:t>
       </w:r>
       <w:r>
         <w:t>Design and Implementation Constraints</w:t>
       </w:r>
+      <w:bookmarkEnd w:id="28"/>
       <w:bookmarkEnd w:id="29"/>
-      <w:bookmarkEnd w:id="30"/>
     </w:p>
     <w:p>
       <w:pPr>
@@ -2157,19 +2155,11 @@
         </w:rPr>
         <w:t xml:space="preserve"> </w:t>
       </w:r>
-      <w:proofErr w:type="gramStart"/>
-      <w:r>
-        <w:rPr>
-          <w:i w:val="0"/>
-        </w:rPr>
-        <w:t>The</w:t>
-      </w:r>
-      <w:proofErr w:type="gramEnd"/>
-      <w:r>
-        <w:rPr>
-          <w:i w:val="0"/>
-        </w:rPr>
-        <w:t xml:space="preserve"> Snake Army group shall not be responsible for any of the software once it has been delivered. Changes requested shall be made through official channels where a new cost evaluation shall be generated.</w:t>
+      <w:r>
+        <w:rPr>
+          <w:i w:val="0"/>
+        </w:rPr>
+        <w:t>The Snake Army group shall not be responsible for any of the software once it has been delivered. Changes requested shall be made through official channels where a new cost evaluation shall be generated.</w:t>
       </w:r>
     </w:p>
     <w:p>
@@ -2184,16 +2174,16 @@
       <w:pPr>
         <w:pStyle w:val="Heading2"/>
       </w:pPr>
-      <w:bookmarkStart w:id="31" w:name="_Toc439994679"/>
-      <w:bookmarkStart w:id="32" w:name="_Toc441230984"/>
+      <w:bookmarkStart w:id="30" w:name="_Toc439994679"/>
+      <w:bookmarkStart w:id="31" w:name="_Toc441230984"/>
       <w:r>
         <w:t xml:space="preserve">2.6 </w:t>
       </w:r>
       <w:r>
         <w:t>User Documentation</w:t>
       </w:r>
+      <w:bookmarkEnd w:id="30"/>
       <w:bookmarkEnd w:id="31"/>
-      <w:bookmarkEnd w:id="32"/>
     </w:p>
     <w:p>
       <w:pPr>
@@ -2222,16 +2212,16 @@
       <w:pPr>
         <w:pStyle w:val="Heading2"/>
       </w:pPr>
-      <w:bookmarkStart w:id="33" w:name="_Toc439994680"/>
-      <w:bookmarkStart w:id="34" w:name="_Toc441230985"/>
+      <w:bookmarkStart w:id="32" w:name="_Toc439994680"/>
+      <w:bookmarkStart w:id="33" w:name="_Toc441230985"/>
       <w:r>
         <w:t xml:space="preserve">2.7 </w:t>
       </w:r>
       <w:r>
         <w:t>Assumptions and Dependencies</w:t>
       </w:r>
+      <w:bookmarkEnd w:id="32"/>
       <w:bookmarkEnd w:id="33"/>
-      <w:bookmarkEnd w:id="34"/>
     </w:p>
     <w:p>
       <w:pPr>
@@ -2249,37 +2239,50 @@
         <w:rPr>
           <w:i w:val="0"/>
         </w:rPr>
-        <w:t>The version of Windows 10 used is compatible with the required or compatible Java version.</w:t>
-      </w:r>
-      <w:bookmarkStart w:id="35" w:name="_Toc439994682"/>
-      <w:bookmarkStart w:id="36" w:name="_Toc441230986"/>
+        <w:t>The version of Windows 10 used is compatible with the required or compatible Java version</w:t>
+      </w:r>
+      <w:r>
+        <w:rPr>
+          <w:i w:val="0"/>
+        </w:rPr>
+        <w:t xml:space="preserve"> (current Version 8)</w:t>
+      </w:r>
+      <w:r>
+        <w:rPr>
+          <w:i w:val="0"/>
+        </w:rPr>
+        <w:t>.</w:t>
+      </w:r>
+      <w:bookmarkStart w:id="34" w:name="_Toc439994682"/>
+      <w:bookmarkStart w:id="35" w:name="_Toc441230986"/>
     </w:p>
     <w:p>
       <w:pPr>
         <w:pStyle w:val="Heading1"/>
-      </w:pPr>
-      <w:r>
-        <w:t xml:space="preserve">3. </w:t>
-      </w:r>
+        <w:numPr>
+          <w:ilvl w:val="0"/>
+          <w:numId w:val="45"/>
+        </w:numPr>
+      </w:pPr>
       <w:r>
         <w:t>External Interface Requirements</w:t>
       </w:r>
+      <w:bookmarkEnd w:id="34"/>
       <w:bookmarkEnd w:id="35"/>
+    </w:p>
+    <w:p/>
+    <w:p>
+      <w:pPr>
+        <w:pStyle w:val="Heading2"/>
+      </w:pPr>
+      <w:bookmarkStart w:id="36" w:name="_Toc441230987"/>
+      <w:r>
+        <w:t xml:space="preserve">3.1 </w:t>
+      </w:r>
+      <w:r>
+        <w:t>User Interfaces</w:t>
+      </w:r>
       <w:bookmarkEnd w:id="36"/>
-    </w:p>
-    <w:p/>
-    <w:p>
-      <w:pPr>
-        <w:pStyle w:val="Heading2"/>
-      </w:pPr>
-      <w:bookmarkStart w:id="37" w:name="_Toc441230987"/>
-      <w:r>
-        <w:t xml:space="preserve">3.1 </w:t>
-      </w:r>
-      <w:r>
-        <w:t>User Interfaces</w:t>
-      </w:r>
-      <w:bookmarkEnd w:id="37"/>
     </w:p>
     <w:p>
       <w:pPr>
@@ -2299,13 +2302,25 @@
         <w:rPr>
           <w:i w:val="0"/>
         </w:rPr>
-        <w:t xml:space="preserve"> upon which the user may click and make choices using a mouse</w:t>
-      </w:r>
-      <w:r>
-        <w:rPr>
-          <w:i w:val="0"/>
-        </w:rPr>
-        <w:t>.</w:t>
+        <w:t xml:space="preserve"> upon which the user may click</w:t>
+      </w:r>
+      <w:r>
+        <w:rPr>
+          <w:i w:val="0"/>
+        </w:rPr>
+        <w:t xml:space="preserve"> (using a mouse)</w:t>
+      </w:r>
+      <w:r>
+        <w:rPr>
+          <w:i w:val="0"/>
+        </w:rPr>
+        <w:t xml:space="preserve"> and make choices </w:t>
+      </w:r>
+      <w:r>
+        <w:rPr>
+          <w:i w:val="0"/>
+        </w:rPr>
+        <w:t xml:space="preserve">of how many players that they would like to play with. </w:t>
       </w:r>
     </w:p>
     <w:p>
@@ -2414,7 +2429,19 @@
         <w:rPr>
           <w:i w:val="0"/>
         </w:rPr>
-        <w:t>Defend King or move King if he's threatened.</w:t>
+        <w:t>Defend King or move King if he</w:t>
+      </w:r>
+      <w:r>
+        <w:rPr>
+          <w:i w:val="0"/>
+        </w:rPr>
+        <w:t>’</w:t>
+      </w:r>
+      <w:r>
+        <w:rPr>
+          <w:i w:val="0"/>
+        </w:rPr>
+        <w:t>s threatened.</w:t>
       </w:r>
     </w:p>
     <w:p>
@@ -3154,6 +3181,14 @@
     </w:p>
     <w:p>
       <w:pPr>
+        <w:pStyle w:val="ListParagraph"/>
+        <w:rPr>
+          <w:i/>
+        </w:rPr>
+      </w:pPr>
+    </w:p>
+    <w:p>
+      <w:pPr>
         <w:pStyle w:val="template"/>
         <w:numPr>
           <w:ilvl w:val="0"/>
@@ -3252,6 +3287,14 @@
     </w:p>
     <w:p>
       <w:pPr>
+        <w:pStyle w:val="ListParagraph"/>
+        <w:rPr>
+          <w:i/>
+        </w:rPr>
+      </w:pPr>
+    </w:p>
+    <w:p>
+      <w:pPr>
         <w:pStyle w:val="template"/>
         <w:numPr>
           <w:ilvl w:val="0"/>
@@ -3265,9 +3308,28 @@
         <w:rPr>
           <w:i w:val="0"/>
         </w:rPr>
-        <w:lastRenderedPageBreak/>
-        <w:t>Each time a player (Including AI) moves a piece, the game shall not allow the opposing player to make a move until the previous. piece is moved on the board.</w:t>
-      </w:r>
+        <w:t xml:space="preserve">Each time a player (Including AI) moves a piece, the game shall not allow the opposing player to make a move until the previous. </w:t>
+      </w:r>
+      <w:r>
+        <w:rPr>
+          <w:i w:val="0"/>
+        </w:rPr>
+        <w:t>P</w:t>
+      </w:r>
+      <w:r>
+        <w:rPr>
+          <w:i w:val="0"/>
+        </w:rPr>
+        <w:t>iece is moved on the board.</w:t>
+      </w:r>
+    </w:p>
+    <w:p>
+      <w:pPr>
+        <w:pStyle w:val="ListParagraph"/>
+        <w:rPr>
+          <w:i/>
+        </w:rPr>
+      </w:pPr>
     </w:p>
     <w:p>
       <w:pPr>
@@ -3294,6 +3356,14 @@
         </w:rPr>
         <w:t>The spaces on the chess board shall be labeled on an XY axis where the origin begins at the bottom-left corner.</w:t>
       </w:r>
+    </w:p>
+    <w:p>
+      <w:pPr>
+        <w:pStyle w:val="ListParagraph"/>
+        <w:rPr>
+          <w:i/>
+        </w:rPr>
+      </w:pPr>
     </w:p>
     <w:p>
       <w:pPr>
@@ -3344,27 +3414,28 @@
     <w:p>
       <w:pPr>
         <w:pStyle w:val="Heading1"/>
-      </w:pPr>
-      <w:r>
-        <w:t xml:space="preserve">4. </w:t>
-      </w:r>
-      <w:bookmarkStart w:id="38" w:name="_Toc439994687"/>
-      <w:bookmarkStart w:id="39" w:name="_Toc441230991"/>
+        <w:numPr>
+          <w:ilvl w:val="0"/>
+          <w:numId w:val="46"/>
+        </w:numPr>
+      </w:pPr>
+      <w:bookmarkStart w:id="37" w:name="_Toc439994687"/>
+      <w:bookmarkStart w:id="38" w:name="_Toc441230991"/>
       <w:r>
         <w:t>System Features</w:t>
       </w:r>
+      <w:bookmarkEnd w:id="37"/>
       <w:bookmarkEnd w:id="38"/>
-      <w:bookmarkEnd w:id="39"/>
     </w:p>
     <w:p>
       <w:pPr>
         <w:pStyle w:val="Heading2"/>
       </w:pPr>
-      <w:bookmarkStart w:id="40" w:name="_Toc439994688"/>
-      <w:bookmarkStart w:id="41" w:name="_Toc441230992"/>
-    </w:p>
+      <w:bookmarkStart w:id="39" w:name="_Toc439994688"/>
+      <w:bookmarkStart w:id="40" w:name="_Toc441230992"/>
+    </w:p>
+    <w:bookmarkEnd w:id="39"/>
     <w:bookmarkEnd w:id="40"/>
-    <w:bookmarkEnd w:id="41"/>
     <w:p>
       <w:pPr>
         <w:pStyle w:val="Heading2"/>
@@ -3477,8 +3548,8 @@
       <w:pPr>
         <w:pStyle w:val="Heading2"/>
       </w:pPr>
-      <w:bookmarkStart w:id="42" w:name="_Toc439994690"/>
-      <w:bookmarkStart w:id="43" w:name="_Toc441230994"/>
+      <w:bookmarkStart w:id="41" w:name="_Toc439994690"/>
+      <w:bookmarkStart w:id="42" w:name="_Toc441230994"/>
       <w:r>
         <w:t xml:space="preserve">4.2 </w:t>
       </w:r>
@@ -3905,6 +3976,7 @@
         <w:rPr>
           <w:rFonts w:ascii="Arial" w:hAnsi="Arial" w:cs="Arial"/>
         </w:rPr>
+        <w:lastRenderedPageBreak/>
         <w:t>4.</w:t>
       </w:r>
       <w:r>
@@ -3945,7 +4017,6 @@
           <w:rFonts w:cs="Arial"/>
           <w:i w:val="0"/>
         </w:rPr>
-        <w:lastRenderedPageBreak/>
         <w:t>When selecting 1 player, a second option shall appear to allow the difficulty of the AI to be selected.</w:t>
       </w:r>
     </w:p>
@@ -4439,10 +4510,10 @@
           <w:sz w:val="36"/>
         </w:rPr>
       </w:pPr>
-      <w:bookmarkStart w:id="44" w:name="_Toc439994696"/>
-      <w:bookmarkStart w:id="45" w:name="_Toc441231001"/>
+      <w:bookmarkStart w:id="43" w:name="_Toc439994696"/>
+      <w:bookmarkStart w:id="44" w:name="_Toc441231001"/>
+      <w:bookmarkEnd w:id="41"/>
       <w:bookmarkEnd w:id="42"/>
-      <w:bookmarkEnd w:id="43"/>
       <w:r>
         <w:br w:type="page"/>
       </w:r>
@@ -4455,38 +4526,89 @@
         <w:lastRenderedPageBreak/>
         <w:t>Appendix A: Glossary</w:t>
       </w:r>
+      <w:bookmarkEnd w:id="43"/>
       <w:bookmarkEnd w:id="44"/>
+    </w:p>
+    <w:p>
+      <w:pPr>
+        <w:pStyle w:val="template"/>
+        <w:rPr>
+          <w:i w:val="0"/>
+        </w:rPr>
+      </w:pPr>
+      <w:r>
+        <w:rPr>
+          <w:i w:val="0"/>
+        </w:rPr>
+        <w:t>No acronyms currently used in this document.</w:t>
+      </w:r>
+    </w:p>
+    <w:p>
+      <w:pPr>
+        <w:pStyle w:val="TOCEntry"/>
+      </w:pPr>
+      <w:bookmarkStart w:id="45" w:name="_Toc439994697"/>
+      <w:bookmarkStart w:id="46" w:name="_Toc441231002"/>
+      <w:r>
+        <w:t>Appendix B: Analysis Models</w:t>
+      </w:r>
       <w:bookmarkEnd w:id="45"/>
+      <w:bookmarkEnd w:id="46"/>
     </w:p>
     <w:p>
       <w:pPr>
         <w:pStyle w:val="template"/>
-        <w:rPr>
-          <w:i w:val="0"/>
-        </w:rPr>
-      </w:pPr>
-      <w:r>
-        <w:rPr>
-          <w:i w:val="0"/>
-        </w:rPr>
-        <w:t>No acronyms currently used in this document.</w:t>
-      </w:r>
-    </w:p>
-    <w:p>
-      <w:pPr>
-        <w:pStyle w:val="TOCEntry"/>
-      </w:pPr>
-      <w:bookmarkStart w:id="46" w:name="_Toc439994697"/>
-      <w:bookmarkStart w:id="47" w:name="_Toc441231002"/>
-      <w:r>
-        <w:t>Appendix B: Analysis Models</w:t>
-      </w:r>
-      <w:bookmarkEnd w:id="46"/>
+        <w:jc w:val="center"/>
+        <w:rPr>
+          <w:i w:val="0"/>
+        </w:rPr>
+      </w:pPr>
+      <w:r>
+        <w:rPr>
+          <w:i w:val="0"/>
+        </w:rPr>
+        <w:t>Add Use cases or possible State Diagram</w:t>
+      </w:r>
+      <w:bookmarkStart w:id="47" w:name="_GoBack"/>
       <w:bookmarkEnd w:id="47"/>
     </w:p>
     <w:p>
       <w:pPr>
         <w:pStyle w:val="template"/>
+        <w:rPr>
+          <w:i w:val="0"/>
+        </w:rPr>
+      </w:pPr>
+    </w:p>
+    <w:p>
+      <w:pPr>
+        <w:pStyle w:val="template"/>
+        <w:rPr>
+          <w:i w:val="0"/>
+        </w:rPr>
+      </w:pPr>
+    </w:p>
+    <w:p>
+      <w:pPr>
+        <w:pStyle w:val="template"/>
+        <w:jc w:val="center"/>
+        <w:rPr>
+          <w:b/>
+          <w:i w:val="0"/>
+        </w:rPr>
+      </w:pPr>
+      <w:r>
+        <w:rPr>
+          <w:b/>
+          <w:i w:val="0"/>
+        </w:rPr>
+        <w:t>Possible use for the SDD?</w:t>
+      </w:r>
+    </w:p>
+    <w:p>
+      <w:pPr>
+        <w:pStyle w:val="template"/>
+        <w:jc w:val="center"/>
         <w:rPr>
           <w:i w:val="0"/>
         </w:rPr>
@@ -4595,21 +4717,7 @@
         <w:rPr>
           <w:i w:val="0"/>
         </w:rPr>
-        <w:t xml:space="preserve">&lt;Collect a numbered list of the TBD (to be determined) references that remain in the </w:t>
-      </w:r>
-      <w:proofErr w:type="gramStart"/>
-      <w:r>
-        <w:rPr>
-          <w:i w:val="0"/>
-        </w:rPr>
-        <w:t>SRS</w:t>
-      </w:r>
-      <w:proofErr w:type="gramEnd"/>
-      <w:r>
-        <w:rPr>
-          <w:i w:val="0"/>
-        </w:rPr>
-        <w:t xml:space="preserve"> so they can be tracked to closure.&gt;</w:t>
+        <w:t>&lt;Collect a numbered list of the TBD (to be determined) references that remain in the SRS so they can be tracked to closure.&gt;</w:t>
       </w:r>
     </w:p>
     <w:sectPr>
@@ -4657,15 +4765,7 @@
       <w:jc w:val="center"/>
     </w:pPr>
     <w:r>
-      <w:t xml:space="preserve">Copyright © 1999 by Karl E. </w:t>
-    </w:r>
-    <w:proofErr w:type="spellStart"/>
-    <w:r>
-      <w:t>Wiegers</w:t>
-    </w:r>
-    <w:proofErr w:type="spellEnd"/>
-    <w:r>
-      <w:t>. Permission is granted to use, modify, and distribute this document.</w:t>
+      <w:t>Copyright © 1999 by Karl E. Wiegers. Permission is granted to use, modify, and distribute this document.</w:t>
     </w:r>
   </w:p>
 </w:ftr>
@@ -4795,7 +4895,7 @@
       <w:rPr>
         <w:noProof/>
       </w:rPr>
-      <w:t>2</w:t>
+      <w:t>6</w:t>
     </w:r>
     <w:r>
       <w:fldChar w:fldCharType="end"/>
@@ -7596,6 +7696,97 @@
     </w:lvl>
   </w:abstractNum>
   <w:abstractNum w:abstractNumId="27" w15:restartNumberingAfterBreak="0">
+    <w:nsid w:val="527105E9"/>
+    <w:multiLevelType w:val="hybridMultilevel"/>
+    <w:tmpl w:val="52482306"/>
+    <w:lvl w:ilvl="0" w:tplc="9E9433C4">
+      <w:start w:val="4"/>
+      <w:numFmt w:val="decimal"/>
+      <w:lvlText w:val="%1."/>
+      <w:lvlJc w:val="left"/>
+      <w:pPr>
+        <w:ind w:left="1628" w:hanging="994"/>
+      </w:pPr>
+      <w:rPr>
+        <w:rFonts w:ascii="Arial" w:eastAsia="Times New Roman" w:hAnsi="Arial" w:cs="Arial" w:hint="default"/>
+        <w:color w:val="auto"/>
+        <w:sz w:val="24"/>
+      </w:rPr>
+    </w:lvl>
+    <w:lvl w:ilvl="1" w:tplc="04090019" w:tentative="1">
+      <w:start w:val="1"/>
+      <w:numFmt w:val="lowerLetter"/>
+      <w:lvlText w:val="%2."/>
+      <w:lvlJc w:val="left"/>
+      <w:pPr>
+        <w:ind w:left="1714" w:hanging="360"/>
+      </w:pPr>
+    </w:lvl>
+    <w:lvl w:ilvl="2" w:tplc="0409001B" w:tentative="1">
+      <w:start w:val="1"/>
+      <w:numFmt w:val="lowerRoman"/>
+      <w:lvlText w:val="%3."/>
+      <w:lvlJc w:val="right"/>
+      <w:pPr>
+        <w:ind w:left="2434" w:hanging="180"/>
+      </w:pPr>
+    </w:lvl>
+    <w:lvl w:ilvl="3" w:tplc="0409000F" w:tentative="1">
+      <w:start w:val="1"/>
+      <w:numFmt w:val="decimal"/>
+      <w:lvlText w:val="%4."/>
+      <w:lvlJc w:val="left"/>
+      <w:pPr>
+        <w:ind w:left="3154" w:hanging="360"/>
+      </w:pPr>
+    </w:lvl>
+    <w:lvl w:ilvl="4" w:tplc="04090019" w:tentative="1">
+      <w:start w:val="1"/>
+      <w:numFmt w:val="lowerLetter"/>
+      <w:lvlText w:val="%5."/>
+      <w:lvlJc w:val="left"/>
+      <w:pPr>
+        <w:ind w:left="3874" w:hanging="360"/>
+      </w:pPr>
+    </w:lvl>
+    <w:lvl w:ilvl="5" w:tplc="0409001B" w:tentative="1">
+      <w:start w:val="1"/>
+      <w:numFmt w:val="lowerRoman"/>
+      <w:lvlText w:val="%6."/>
+      <w:lvlJc w:val="right"/>
+      <w:pPr>
+        <w:ind w:left="4594" w:hanging="180"/>
+      </w:pPr>
+    </w:lvl>
+    <w:lvl w:ilvl="6" w:tplc="0409000F" w:tentative="1">
+      <w:start w:val="1"/>
+      <w:numFmt w:val="decimal"/>
+      <w:lvlText w:val="%7."/>
+      <w:lvlJc w:val="left"/>
+      <w:pPr>
+        <w:ind w:left="5314" w:hanging="360"/>
+      </w:pPr>
+    </w:lvl>
+    <w:lvl w:ilvl="7" w:tplc="04090019" w:tentative="1">
+      <w:start w:val="1"/>
+      <w:numFmt w:val="lowerLetter"/>
+      <w:lvlText w:val="%8."/>
+      <w:lvlJc w:val="left"/>
+      <w:pPr>
+        <w:ind w:left="6034" w:hanging="360"/>
+      </w:pPr>
+    </w:lvl>
+    <w:lvl w:ilvl="8" w:tplc="0409001B" w:tentative="1">
+      <w:start w:val="1"/>
+      <w:numFmt w:val="lowerRoman"/>
+      <w:lvlText w:val="%9."/>
+      <w:lvlJc w:val="right"/>
+      <w:pPr>
+        <w:ind w:left="6754" w:hanging="180"/>
+      </w:pPr>
+    </w:lvl>
+  </w:abstractNum>
+  <w:abstractNum w:abstractNumId="28" w15:restartNumberingAfterBreak="0">
     <w:nsid w:val="53A77B6D"/>
     <w:multiLevelType w:val="hybridMultilevel"/>
     <w:tmpl w:val="B14432AE"/>
@@ -7708,7 +7899,7 @@
       </w:rPr>
     </w:lvl>
   </w:abstractNum>
-  <w:abstractNum w:abstractNumId="28" w15:restartNumberingAfterBreak="0">
+  <w:abstractNum w:abstractNumId="29" w15:restartNumberingAfterBreak="0">
     <w:nsid w:val="570B149B"/>
     <w:multiLevelType w:val="hybridMultilevel"/>
     <w:tmpl w:val="8B8E5712"/>
@@ -7794,7 +7985,7 @@
       </w:pPr>
     </w:lvl>
   </w:abstractNum>
-  <w:abstractNum w:abstractNumId="29" w15:restartNumberingAfterBreak="0">
+  <w:abstractNum w:abstractNumId="30" w15:restartNumberingAfterBreak="0">
     <w:nsid w:val="585C7975"/>
     <w:multiLevelType w:val="hybridMultilevel"/>
     <w:tmpl w:val="9AE00DBC"/>
@@ -7907,7 +8098,7 @@
       </w:rPr>
     </w:lvl>
   </w:abstractNum>
-  <w:abstractNum w:abstractNumId="30" w15:restartNumberingAfterBreak="0">
+  <w:abstractNum w:abstractNumId="31" w15:restartNumberingAfterBreak="0">
     <w:nsid w:val="59821F31"/>
     <w:multiLevelType w:val="hybridMultilevel"/>
     <w:tmpl w:val="AD843938"/>
@@ -8020,7 +8211,7 @@
       </w:rPr>
     </w:lvl>
   </w:abstractNum>
-  <w:abstractNum w:abstractNumId="31" w15:restartNumberingAfterBreak="0">
+  <w:abstractNum w:abstractNumId="32" w15:restartNumberingAfterBreak="0">
     <w:nsid w:val="5E92538C"/>
     <w:multiLevelType w:val="hybridMultilevel"/>
     <w:tmpl w:val="B5786B14"/>
@@ -8106,7 +8297,7 @@
       </w:pPr>
     </w:lvl>
   </w:abstractNum>
-  <w:abstractNum w:abstractNumId="32" w15:restartNumberingAfterBreak="0">
+  <w:abstractNum w:abstractNumId="33" w15:restartNumberingAfterBreak="0">
     <w:nsid w:val="5F4119CA"/>
     <w:multiLevelType w:val="hybridMultilevel"/>
     <w:tmpl w:val="0A3AD058"/>
@@ -8219,7 +8410,7 @@
       </w:rPr>
     </w:lvl>
   </w:abstractNum>
-  <w:abstractNum w:abstractNumId="33" w15:restartNumberingAfterBreak="0">
+  <w:abstractNum w:abstractNumId="34" w15:restartNumberingAfterBreak="0">
     <w:nsid w:val="5FD117D5"/>
     <w:multiLevelType w:val="hybridMultilevel"/>
     <w:tmpl w:val="FD72A4E0"/>
@@ -8332,7 +8523,98 @@
       </w:rPr>
     </w:lvl>
   </w:abstractNum>
-  <w:abstractNum w:abstractNumId="34" w15:restartNumberingAfterBreak="0">
+  <w:abstractNum w:abstractNumId="35" w15:restartNumberingAfterBreak="0">
+    <w:nsid w:val="610A0E64"/>
+    <w:multiLevelType w:val="hybridMultilevel"/>
+    <w:tmpl w:val="DB12EB78"/>
+    <w:lvl w:ilvl="0" w:tplc="98266FD6">
+      <w:start w:val="4"/>
+      <w:numFmt w:val="decimal"/>
+      <w:lvlText w:val="%1."/>
+      <w:lvlJc w:val="left"/>
+      <w:pPr>
+        <w:ind w:left="1628" w:hanging="994"/>
+      </w:pPr>
+      <w:rPr>
+        <w:rFonts w:ascii="Arial" w:eastAsia="Times New Roman" w:hAnsi="Arial" w:cs="Arial" w:hint="default"/>
+        <w:color w:val="auto"/>
+        <w:sz w:val="24"/>
+      </w:rPr>
+    </w:lvl>
+    <w:lvl w:ilvl="1" w:tplc="04090019" w:tentative="1">
+      <w:start w:val="1"/>
+      <w:numFmt w:val="lowerLetter"/>
+      <w:lvlText w:val="%2."/>
+      <w:lvlJc w:val="left"/>
+      <w:pPr>
+        <w:ind w:left="1714" w:hanging="360"/>
+      </w:pPr>
+    </w:lvl>
+    <w:lvl w:ilvl="2" w:tplc="0409001B" w:tentative="1">
+      <w:start w:val="1"/>
+      <w:numFmt w:val="lowerRoman"/>
+      <w:lvlText w:val="%3."/>
+      <w:lvlJc w:val="right"/>
+      <w:pPr>
+        <w:ind w:left="2434" w:hanging="180"/>
+      </w:pPr>
+    </w:lvl>
+    <w:lvl w:ilvl="3" w:tplc="0409000F" w:tentative="1">
+      <w:start w:val="1"/>
+      <w:numFmt w:val="decimal"/>
+      <w:lvlText w:val="%4."/>
+      <w:lvlJc w:val="left"/>
+      <w:pPr>
+        <w:ind w:left="3154" w:hanging="360"/>
+      </w:pPr>
+    </w:lvl>
+    <w:lvl w:ilvl="4" w:tplc="04090019" w:tentative="1">
+      <w:start w:val="1"/>
+      <w:numFmt w:val="lowerLetter"/>
+      <w:lvlText w:val="%5."/>
+      <w:lvlJc w:val="left"/>
+      <w:pPr>
+        <w:ind w:left="3874" w:hanging="360"/>
+      </w:pPr>
+    </w:lvl>
+    <w:lvl w:ilvl="5" w:tplc="0409001B" w:tentative="1">
+      <w:start w:val="1"/>
+      <w:numFmt w:val="lowerRoman"/>
+      <w:lvlText w:val="%6."/>
+      <w:lvlJc w:val="right"/>
+      <w:pPr>
+        <w:ind w:left="4594" w:hanging="180"/>
+      </w:pPr>
+    </w:lvl>
+    <w:lvl w:ilvl="6" w:tplc="0409000F" w:tentative="1">
+      <w:start w:val="1"/>
+      <w:numFmt w:val="decimal"/>
+      <w:lvlText w:val="%7."/>
+      <w:lvlJc w:val="left"/>
+      <w:pPr>
+        <w:ind w:left="5314" w:hanging="360"/>
+      </w:pPr>
+    </w:lvl>
+    <w:lvl w:ilvl="7" w:tplc="04090019" w:tentative="1">
+      <w:start w:val="1"/>
+      <w:numFmt w:val="lowerLetter"/>
+      <w:lvlText w:val="%8."/>
+      <w:lvlJc w:val="left"/>
+      <w:pPr>
+        <w:ind w:left="6034" w:hanging="360"/>
+      </w:pPr>
+    </w:lvl>
+    <w:lvl w:ilvl="8" w:tplc="0409001B" w:tentative="1">
+      <w:start w:val="1"/>
+      <w:numFmt w:val="lowerRoman"/>
+      <w:lvlText w:val="%9."/>
+      <w:lvlJc w:val="right"/>
+      <w:pPr>
+        <w:ind w:left="6754" w:hanging="180"/>
+      </w:pPr>
+    </w:lvl>
+  </w:abstractNum>
+  <w:abstractNum w:abstractNumId="36" w15:restartNumberingAfterBreak="0">
     <w:nsid w:val="61F06FA0"/>
     <w:multiLevelType w:val="hybridMultilevel"/>
     <w:tmpl w:val="4B6A908E"/>
@@ -8445,7 +8727,7 @@
       </w:rPr>
     </w:lvl>
   </w:abstractNum>
-  <w:abstractNum w:abstractNumId="35" w15:restartNumberingAfterBreak="0">
+  <w:abstractNum w:abstractNumId="37" w15:restartNumberingAfterBreak="0">
     <w:nsid w:val="67F619C0"/>
     <w:multiLevelType w:val="hybridMultilevel"/>
     <w:tmpl w:val="908E2FE0"/>
@@ -8558,7 +8840,7 @@
       </w:rPr>
     </w:lvl>
   </w:abstractNum>
-  <w:abstractNum w:abstractNumId="36" w15:restartNumberingAfterBreak="0">
+  <w:abstractNum w:abstractNumId="38" w15:restartNumberingAfterBreak="0">
     <w:nsid w:val="6EDC37BF"/>
     <w:multiLevelType w:val="hybridMultilevel"/>
     <w:tmpl w:val="94EE027E"/>
@@ -8671,7 +8953,7 @@
       </w:rPr>
     </w:lvl>
   </w:abstractNum>
-  <w:abstractNum w:abstractNumId="37" w15:restartNumberingAfterBreak="0">
+  <w:abstractNum w:abstractNumId="39" w15:restartNumberingAfterBreak="0">
     <w:nsid w:val="73A8466B"/>
     <w:multiLevelType w:val="hybridMultilevel"/>
     <w:tmpl w:val="7D72E636"/>
@@ -8784,7 +9066,7 @@
       </w:rPr>
     </w:lvl>
   </w:abstractNum>
-  <w:abstractNum w:abstractNumId="38" w15:restartNumberingAfterBreak="0">
+  <w:abstractNum w:abstractNumId="40" w15:restartNumberingAfterBreak="0">
     <w:nsid w:val="74A11A62"/>
     <w:multiLevelType w:val="hybridMultilevel"/>
     <w:tmpl w:val="C516874E"/>
@@ -8873,7 +9155,7 @@
       </w:pPr>
     </w:lvl>
   </w:abstractNum>
-  <w:abstractNum w:abstractNumId="39" w15:restartNumberingAfterBreak="0">
+  <w:abstractNum w:abstractNumId="41" w15:restartNumberingAfterBreak="0">
     <w:nsid w:val="756F079C"/>
     <w:multiLevelType w:val="hybridMultilevel"/>
     <w:tmpl w:val="2B5CE016"/>
@@ -8986,7 +9268,7 @@
       </w:rPr>
     </w:lvl>
   </w:abstractNum>
-  <w:abstractNum w:abstractNumId="40" w15:restartNumberingAfterBreak="0">
+  <w:abstractNum w:abstractNumId="42" w15:restartNumberingAfterBreak="0">
     <w:nsid w:val="75AD4854"/>
     <w:multiLevelType w:val="hybridMultilevel"/>
     <w:tmpl w:val="11CADA14"/>
@@ -9099,7 +9381,7 @@
       </w:rPr>
     </w:lvl>
   </w:abstractNum>
-  <w:abstractNum w:abstractNumId="41" w15:restartNumberingAfterBreak="0">
+  <w:abstractNum w:abstractNumId="43" w15:restartNumberingAfterBreak="0">
     <w:nsid w:val="7A816DCC"/>
     <w:multiLevelType w:val="hybridMultilevel"/>
     <w:tmpl w:val="0C9E8DD2"/>
@@ -9185,7 +9467,7 @@
       </w:pPr>
     </w:lvl>
   </w:abstractNum>
-  <w:abstractNum w:abstractNumId="42" w15:restartNumberingAfterBreak="0">
+  <w:abstractNum w:abstractNumId="44" w15:restartNumberingAfterBreak="0">
     <w:nsid w:val="7BBA543E"/>
     <w:multiLevelType w:val="hybridMultilevel"/>
     <w:tmpl w:val="446674D0"/>
@@ -9298,7 +9580,7 @@
       </w:rPr>
     </w:lvl>
   </w:abstractNum>
-  <w:abstractNum w:abstractNumId="43" w15:restartNumberingAfterBreak="0">
+  <w:abstractNum w:abstractNumId="45" w15:restartNumberingAfterBreak="0">
     <w:nsid w:val="7CCC6DFC"/>
     <w:multiLevelType w:val="hybridMultilevel"/>
     <w:tmpl w:val="22D0E620"/>
@@ -9403,7 +9685,7 @@
     <w:abstractNumId w:val="10"/>
   </w:num>
   <w:num w:numId="5">
-    <w:abstractNumId w:val="39"/>
+    <w:abstractNumId w:val="41"/>
   </w:num>
   <w:num w:numId="6">
     <w:abstractNumId w:val="24"/>
@@ -9412,28 +9694,28 @@
     <w:abstractNumId w:val="7"/>
   </w:num>
   <w:num w:numId="8">
-    <w:abstractNumId w:val="41"/>
+    <w:abstractNumId w:val="43"/>
   </w:num>
   <w:num w:numId="9">
     <w:abstractNumId w:val="0"/>
   </w:num>
   <w:num w:numId="10">
-    <w:abstractNumId w:val="35"/>
+    <w:abstractNumId w:val="37"/>
   </w:num>
   <w:num w:numId="11">
-    <w:abstractNumId w:val="30"/>
+    <w:abstractNumId w:val="31"/>
   </w:num>
   <w:num w:numId="12">
     <w:abstractNumId w:val="17"/>
   </w:num>
   <w:num w:numId="13">
-    <w:abstractNumId w:val="27"/>
+    <w:abstractNumId w:val="28"/>
   </w:num>
   <w:num w:numId="14">
-    <w:abstractNumId w:val="40"/>
+    <w:abstractNumId w:val="42"/>
   </w:num>
   <w:num w:numId="15">
-    <w:abstractNumId w:val="32"/>
+    <w:abstractNumId w:val="33"/>
   </w:num>
   <w:num w:numId="16">
     <w:abstractNumId w:val="21"/>
@@ -9448,22 +9730,22 @@
     <w:abstractNumId w:val="1"/>
   </w:num>
   <w:num w:numId="20">
-    <w:abstractNumId w:val="36"/>
+    <w:abstractNumId w:val="38"/>
   </w:num>
   <w:num w:numId="21">
-    <w:abstractNumId w:val="42"/>
+    <w:abstractNumId w:val="44"/>
   </w:num>
   <w:num w:numId="22">
     <w:abstractNumId w:val="8"/>
   </w:num>
   <w:num w:numId="23">
-    <w:abstractNumId w:val="28"/>
+    <w:abstractNumId w:val="29"/>
   </w:num>
   <w:num w:numId="24">
-    <w:abstractNumId w:val="43"/>
+    <w:abstractNumId w:val="45"/>
   </w:num>
   <w:num w:numId="25">
-    <w:abstractNumId w:val="38"/>
+    <w:abstractNumId w:val="40"/>
   </w:num>
   <w:num w:numId="26">
     <w:abstractNumId w:val="12"/>
@@ -9475,7 +9757,7 @@
     <w:abstractNumId w:val="3"/>
   </w:num>
   <w:num w:numId="29">
-    <w:abstractNumId w:val="31"/>
+    <w:abstractNumId w:val="32"/>
   </w:num>
   <w:num w:numId="30">
     <w:abstractNumId w:val="19"/>
@@ -9490,7 +9772,7 @@
     <w:abstractNumId w:val="11"/>
   </w:num>
   <w:num w:numId="34">
-    <w:abstractNumId w:val="34"/>
+    <w:abstractNumId w:val="36"/>
   </w:num>
   <w:num w:numId="35">
     <w:abstractNumId w:val="9"/>
@@ -9508,19 +9790,25 @@
     <w:abstractNumId w:val="18"/>
   </w:num>
   <w:num w:numId="40">
-    <w:abstractNumId w:val="29"/>
+    <w:abstractNumId w:val="30"/>
   </w:num>
   <w:num w:numId="41">
-    <w:abstractNumId w:val="37"/>
+    <w:abstractNumId w:val="39"/>
   </w:num>
   <w:num w:numId="42">
-    <w:abstractNumId w:val="33"/>
+    <w:abstractNumId w:val="34"/>
   </w:num>
   <w:num w:numId="43">
     <w:abstractNumId w:val="6"/>
   </w:num>
   <w:num w:numId="44">
     <w:abstractNumId w:val="5"/>
+  </w:num>
+  <w:num w:numId="45">
+    <w:abstractNumId w:val="27"/>
+  </w:num>
+  <w:num w:numId="46">
+    <w:abstractNumId w:val="35"/>
   </w:num>
 </w:numbering>
 </file>

--- a/Snake Army SRS.docx
+++ b/Snake Army SRS.docx
@@ -64,7 +64,15 @@
         <w:spacing w:before="0" w:after="0"/>
       </w:pPr>
       <w:r>
-        <w:t>Burmeister Uruchurtu,</w:t>
+        <w:t xml:space="preserve">Burmeister </w:t>
+      </w:r>
+      <w:proofErr w:type="spellStart"/>
+      <w:r>
+        <w:t>Uruchurtu</w:t>
+      </w:r>
+      <w:proofErr w:type="spellEnd"/>
+      <w:r>
+        <w:t>,</w:t>
       </w:r>
       <w:r>
         <w:t xml:space="preserve"> </w:t>
@@ -1811,13 +1819,23 @@
           <w:szCs w:val="22"/>
         </w:rPr>
       </w:pPr>
+      <w:proofErr w:type="spellStart"/>
       <w:r>
         <w:rPr>
           <w:rFonts w:ascii="Arial" w:hAnsi="Arial" w:cs="Arial"/>
           <w:sz w:val="22"/>
           <w:szCs w:val="22"/>
         </w:rPr>
-        <w:t xml:space="preserve">Bodlaender, Hans. “The Rules of Chess.” The Chess Variant Pages, </w:t>
+        <w:t>Bodlaender</w:t>
+      </w:r>
+      <w:proofErr w:type="spellEnd"/>
+      <w:r>
+        <w:rPr>
+          <w:rFonts w:ascii="Arial" w:hAnsi="Arial" w:cs="Arial"/>
+          <w:sz w:val="22"/>
+          <w:szCs w:val="22"/>
+        </w:rPr>
+        <w:t xml:space="preserve">, Hans. “The Rules of Chess.” The Chess Variant Pages, </w:t>
       </w:r>
       <w:hyperlink r:id="rId10" w:history="1">
         <w:r>
@@ -2259,11 +2277,15 @@
     <w:p>
       <w:pPr>
         <w:pStyle w:val="Heading1"/>
-        <w:numPr>
-          <w:ilvl w:val="0"/>
-          <w:numId w:val="45"/>
-        </w:numPr>
-      </w:pPr>
+      </w:pPr>
+      <w:r>
+        <w:t>3.</w:t>
+      </w:r>
+      <w:bookmarkStart w:id="36" w:name="_GoBack"/>
+      <w:bookmarkEnd w:id="36"/>
+      <w:r>
+        <w:t xml:space="preserve"> </w:t>
+      </w:r>
       <w:r>
         <w:t>External Interface Requirements</w:t>
       </w:r>
@@ -2275,14 +2297,14 @@
       <w:pPr>
         <w:pStyle w:val="Heading2"/>
       </w:pPr>
-      <w:bookmarkStart w:id="36" w:name="_Toc441230987"/>
+      <w:bookmarkStart w:id="37" w:name="_Toc441230987"/>
       <w:r>
         <w:t xml:space="preserve">3.1 </w:t>
       </w:r>
       <w:r>
         <w:t>User Interfaces</w:t>
       </w:r>
-      <w:bookmarkEnd w:id="36"/>
+      <w:bookmarkEnd w:id="37"/>
     </w:p>
     <w:p>
       <w:pPr>
@@ -3419,23 +3441,23 @@
           <w:numId w:val="46"/>
         </w:numPr>
       </w:pPr>
-      <w:bookmarkStart w:id="37" w:name="_Toc439994687"/>
-      <w:bookmarkStart w:id="38" w:name="_Toc441230991"/>
+      <w:bookmarkStart w:id="38" w:name="_Toc439994687"/>
+      <w:bookmarkStart w:id="39" w:name="_Toc441230991"/>
       <w:r>
         <w:t>System Features</w:t>
       </w:r>
-      <w:bookmarkEnd w:id="37"/>
       <w:bookmarkEnd w:id="38"/>
+      <w:bookmarkEnd w:id="39"/>
     </w:p>
     <w:p>
       <w:pPr>
         <w:pStyle w:val="Heading2"/>
       </w:pPr>
-      <w:bookmarkStart w:id="39" w:name="_Toc439994688"/>
-      <w:bookmarkStart w:id="40" w:name="_Toc441230992"/>
-    </w:p>
-    <w:bookmarkEnd w:id="39"/>
+      <w:bookmarkStart w:id="40" w:name="_Toc439994688"/>
+      <w:bookmarkStart w:id="41" w:name="_Toc441230992"/>
+    </w:p>
     <w:bookmarkEnd w:id="40"/>
+    <w:bookmarkEnd w:id="41"/>
     <w:p>
       <w:pPr>
         <w:pStyle w:val="Heading2"/>
@@ -3548,8 +3570,8 @@
       <w:pPr>
         <w:pStyle w:val="Heading2"/>
       </w:pPr>
-      <w:bookmarkStart w:id="41" w:name="_Toc439994690"/>
-      <w:bookmarkStart w:id="42" w:name="_Toc441230994"/>
+      <w:bookmarkStart w:id="42" w:name="_Toc439994690"/>
+      <w:bookmarkStart w:id="43" w:name="_Toc441230994"/>
       <w:r>
         <w:t xml:space="preserve">4.2 </w:t>
       </w:r>
@@ -3622,7 +3644,23 @@
           <w:rFonts w:cs="Arial"/>
           <w:i w:val="0"/>
         </w:rPr>
-        <w:t xml:space="preserve"> This will be a high priority that may be implemented along side the basic chess game,</w:t>
+        <w:t xml:space="preserve"> This will be a high priority that may be implemented </w:t>
+      </w:r>
+      <w:proofErr w:type="spellStart"/>
+      <w:r>
+        <w:rPr>
+          <w:rFonts w:cs="Arial"/>
+          <w:i w:val="0"/>
+        </w:rPr>
+        <w:t>along side</w:t>
+      </w:r>
+      <w:proofErr w:type="spellEnd"/>
+      <w:r>
+        <w:rPr>
+          <w:rFonts w:cs="Arial"/>
+          <w:i w:val="0"/>
+        </w:rPr>
+        <w:t xml:space="preserve"> the basic chess game,</w:t>
       </w:r>
     </w:p>
     <w:p>
@@ -4510,10 +4548,10 @@
           <w:sz w:val="36"/>
         </w:rPr>
       </w:pPr>
-      <w:bookmarkStart w:id="43" w:name="_Toc439994696"/>
-      <w:bookmarkStart w:id="44" w:name="_Toc441231001"/>
-      <w:bookmarkEnd w:id="41"/>
+      <w:bookmarkStart w:id="44" w:name="_Toc439994696"/>
+      <w:bookmarkStart w:id="45" w:name="_Toc441231001"/>
       <w:bookmarkEnd w:id="42"/>
+      <w:bookmarkEnd w:id="43"/>
       <w:r>
         <w:br w:type="page"/>
       </w:r>
@@ -4526,8 +4564,8 @@
         <w:lastRenderedPageBreak/>
         <w:t>Appendix A: Glossary</w:t>
       </w:r>
-      <w:bookmarkEnd w:id="43"/>
       <w:bookmarkEnd w:id="44"/>
+      <w:bookmarkEnd w:id="45"/>
     </w:p>
     <w:p>
       <w:pPr>
@@ -4547,13 +4585,13 @@
       <w:pPr>
         <w:pStyle w:val="TOCEntry"/>
       </w:pPr>
-      <w:bookmarkStart w:id="45" w:name="_Toc439994697"/>
-      <w:bookmarkStart w:id="46" w:name="_Toc441231002"/>
+      <w:bookmarkStart w:id="46" w:name="_Toc439994697"/>
+      <w:bookmarkStart w:id="47" w:name="_Toc441231002"/>
       <w:r>
         <w:t>Appendix B: Analysis Models</w:t>
       </w:r>
-      <w:bookmarkEnd w:id="45"/>
       <w:bookmarkEnd w:id="46"/>
+      <w:bookmarkEnd w:id="47"/>
     </w:p>
     <w:p>
       <w:pPr>
@@ -4569,8 +4607,6 @@
         </w:rPr>
         <w:t>Add Use cases or possible State Diagram</w:t>
       </w:r>
-      <w:bookmarkStart w:id="47" w:name="_GoBack"/>
-      <w:bookmarkEnd w:id="47"/>
     </w:p>
     <w:p>
       <w:pPr>
@@ -4717,7 +4753,21 @@
         <w:rPr>
           <w:i w:val="0"/>
         </w:rPr>
-        <w:t>&lt;Collect a numbered list of the TBD (to be determined) references that remain in the SRS so they can be tracked to closure.&gt;</w:t>
+        <w:t xml:space="preserve">&lt;Collect a numbered list of the TBD (to be determined) references that remain in the </w:t>
+      </w:r>
+      <w:proofErr w:type="gramStart"/>
+      <w:r>
+        <w:rPr>
+          <w:i w:val="0"/>
+        </w:rPr>
+        <w:t>SRS</w:t>
+      </w:r>
+      <w:proofErr w:type="gramEnd"/>
+      <w:r>
+        <w:rPr>
+          <w:i w:val="0"/>
+        </w:rPr>
+        <w:t xml:space="preserve"> so they can be tracked to closure.&gt;</w:t>
       </w:r>
     </w:p>
     <w:sectPr>
@@ -4765,7 +4815,15 @@
       <w:jc w:val="center"/>
     </w:pPr>
     <w:r>
-      <w:t>Copyright © 1999 by Karl E. Wiegers. Permission is granted to use, modify, and distribute this document.</w:t>
+      <w:t xml:space="preserve">Copyright © 1999 by Karl E. </w:t>
+    </w:r>
+    <w:proofErr w:type="spellStart"/>
+    <w:r>
+      <w:t>Wiegers</w:t>
+    </w:r>
+    <w:proofErr w:type="spellEnd"/>
+    <w:r>
+      <w:t>. Permission is granted to use, modify, and distribute this document.</w:t>
     </w:r>
   </w:p>
 </w:ftr>
@@ -4895,7 +4953,7 @@
       <w:rPr>
         <w:noProof/>
       </w:rPr>
-      <w:t>6</w:t>
+      <w:t>3</w:t>
     </w:r>
     <w:r>
       <w:fldChar w:fldCharType="end"/>
@@ -8954,6 +9012,95 @@
     </w:lvl>
   </w:abstractNum>
   <w:abstractNum w:abstractNumId="39" w15:restartNumberingAfterBreak="0">
+    <w:nsid w:val="7108155E"/>
+    <w:multiLevelType w:val="hybridMultilevel"/>
+    <w:tmpl w:val="7C76373E"/>
+    <w:lvl w:ilvl="0" w:tplc="6D1AFA50">
+      <w:start w:val="3"/>
+      <w:numFmt w:val="decimal"/>
+      <w:lvlText w:val="%1"/>
+      <w:lvlJc w:val="left"/>
+      <w:pPr>
+        <w:ind w:left="994" w:hanging="360"/>
+      </w:pPr>
+      <w:rPr>
+        <w:rFonts w:hint="default"/>
+      </w:rPr>
+    </w:lvl>
+    <w:lvl w:ilvl="1" w:tplc="04090019" w:tentative="1">
+      <w:start w:val="1"/>
+      <w:numFmt w:val="lowerLetter"/>
+      <w:lvlText w:val="%2."/>
+      <w:lvlJc w:val="left"/>
+      <w:pPr>
+        <w:ind w:left="1714" w:hanging="360"/>
+      </w:pPr>
+    </w:lvl>
+    <w:lvl w:ilvl="2" w:tplc="0409001B" w:tentative="1">
+      <w:start w:val="1"/>
+      <w:numFmt w:val="lowerRoman"/>
+      <w:lvlText w:val="%3."/>
+      <w:lvlJc w:val="right"/>
+      <w:pPr>
+        <w:ind w:left="2434" w:hanging="180"/>
+      </w:pPr>
+    </w:lvl>
+    <w:lvl w:ilvl="3" w:tplc="0409000F" w:tentative="1">
+      <w:start w:val="1"/>
+      <w:numFmt w:val="decimal"/>
+      <w:lvlText w:val="%4."/>
+      <w:lvlJc w:val="left"/>
+      <w:pPr>
+        <w:ind w:left="3154" w:hanging="360"/>
+      </w:pPr>
+    </w:lvl>
+    <w:lvl w:ilvl="4" w:tplc="04090019" w:tentative="1">
+      <w:start w:val="1"/>
+      <w:numFmt w:val="lowerLetter"/>
+      <w:lvlText w:val="%5."/>
+      <w:lvlJc w:val="left"/>
+      <w:pPr>
+        <w:ind w:left="3874" w:hanging="360"/>
+      </w:pPr>
+    </w:lvl>
+    <w:lvl w:ilvl="5" w:tplc="0409001B" w:tentative="1">
+      <w:start w:val="1"/>
+      <w:numFmt w:val="lowerRoman"/>
+      <w:lvlText w:val="%6."/>
+      <w:lvlJc w:val="right"/>
+      <w:pPr>
+        <w:ind w:left="4594" w:hanging="180"/>
+      </w:pPr>
+    </w:lvl>
+    <w:lvl w:ilvl="6" w:tplc="0409000F" w:tentative="1">
+      <w:start w:val="1"/>
+      <w:numFmt w:val="decimal"/>
+      <w:lvlText w:val="%7."/>
+      <w:lvlJc w:val="left"/>
+      <w:pPr>
+        <w:ind w:left="5314" w:hanging="360"/>
+      </w:pPr>
+    </w:lvl>
+    <w:lvl w:ilvl="7" w:tplc="04090019" w:tentative="1">
+      <w:start w:val="1"/>
+      <w:numFmt w:val="lowerLetter"/>
+      <w:lvlText w:val="%8."/>
+      <w:lvlJc w:val="left"/>
+      <w:pPr>
+        <w:ind w:left="6034" w:hanging="360"/>
+      </w:pPr>
+    </w:lvl>
+    <w:lvl w:ilvl="8" w:tplc="0409001B" w:tentative="1">
+      <w:start w:val="1"/>
+      <w:numFmt w:val="lowerRoman"/>
+      <w:lvlText w:val="%9."/>
+      <w:lvlJc w:val="right"/>
+      <w:pPr>
+        <w:ind w:left="6754" w:hanging="180"/>
+      </w:pPr>
+    </w:lvl>
+  </w:abstractNum>
+  <w:abstractNum w:abstractNumId="40" w15:restartNumberingAfterBreak="0">
     <w:nsid w:val="73A8466B"/>
     <w:multiLevelType w:val="hybridMultilevel"/>
     <w:tmpl w:val="7D72E636"/>
@@ -9066,7 +9213,7 @@
       </w:rPr>
     </w:lvl>
   </w:abstractNum>
-  <w:abstractNum w:abstractNumId="40" w15:restartNumberingAfterBreak="0">
+  <w:abstractNum w:abstractNumId="41" w15:restartNumberingAfterBreak="0">
     <w:nsid w:val="74A11A62"/>
     <w:multiLevelType w:val="hybridMultilevel"/>
     <w:tmpl w:val="C516874E"/>
@@ -9155,7 +9302,7 @@
       </w:pPr>
     </w:lvl>
   </w:abstractNum>
-  <w:abstractNum w:abstractNumId="41" w15:restartNumberingAfterBreak="0">
+  <w:abstractNum w:abstractNumId="42" w15:restartNumberingAfterBreak="0">
     <w:nsid w:val="756F079C"/>
     <w:multiLevelType w:val="hybridMultilevel"/>
     <w:tmpl w:val="2B5CE016"/>
@@ -9268,7 +9415,7 @@
       </w:rPr>
     </w:lvl>
   </w:abstractNum>
-  <w:abstractNum w:abstractNumId="42" w15:restartNumberingAfterBreak="0">
+  <w:abstractNum w:abstractNumId="43" w15:restartNumberingAfterBreak="0">
     <w:nsid w:val="75AD4854"/>
     <w:multiLevelType w:val="hybridMultilevel"/>
     <w:tmpl w:val="11CADA14"/>
@@ -9381,7 +9528,7 @@
       </w:rPr>
     </w:lvl>
   </w:abstractNum>
-  <w:abstractNum w:abstractNumId="43" w15:restartNumberingAfterBreak="0">
+  <w:abstractNum w:abstractNumId="44" w15:restartNumberingAfterBreak="0">
     <w:nsid w:val="7A816DCC"/>
     <w:multiLevelType w:val="hybridMultilevel"/>
     <w:tmpl w:val="0C9E8DD2"/>
@@ -9467,7 +9614,7 @@
       </w:pPr>
     </w:lvl>
   </w:abstractNum>
-  <w:abstractNum w:abstractNumId="44" w15:restartNumberingAfterBreak="0">
+  <w:abstractNum w:abstractNumId="45" w15:restartNumberingAfterBreak="0">
     <w:nsid w:val="7BBA543E"/>
     <w:multiLevelType w:val="hybridMultilevel"/>
     <w:tmpl w:val="446674D0"/>
@@ -9580,7 +9727,7 @@
       </w:rPr>
     </w:lvl>
   </w:abstractNum>
-  <w:abstractNum w:abstractNumId="45" w15:restartNumberingAfterBreak="0">
+  <w:abstractNum w:abstractNumId="46" w15:restartNumberingAfterBreak="0">
     <w:nsid w:val="7CCC6DFC"/>
     <w:multiLevelType w:val="hybridMultilevel"/>
     <w:tmpl w:val="22D0E620"/>
@@ -9685,7 +9832,7 @@
     <w:abstractNumId w:val="10"/>
   </w:num>
   <w:num w:numId="5">
-    <w:abstractNumId w:val="41"/>
+    <w:abstractNumId w:val="42"/>
   </w:num>
   <w:num w:numId="6">
     <w:abstractNumId w:val="24"/>
@@ -9694,7 +9841,7 @@
     <w:abstractNumId w:val="7"/>
   </w:num>
   <w:num w:numId="8">
-    <w:abstractNumId w:val="43"/>
+    <w:abstractNumId w:val="44"/>
   </w:num>
   <w:num w:numId="9">
     <w:abstractNumId w:val="0"/>
@@ -9712,7 +9859,7 @@
     <w:abstractNumId w:val="28"/>
   </w:num>
   <w:num w:numId="14">
-    <w:abstractNumId w:val="42"/>
+    <w:abstractNumId w:val="43"/>
   </w:num>
   <w:num w:numId="15">
     <w:abstractNumId w:val="33"/>
@@ -9733,7 +9880,7 @@
     <w:abstractNumId w:val="38"/>
   </w:num>
   <w:num w:numId="21">
-    <w:abstractNumId w:val="44"/>
+    <w:abstractNumId w:val="45"/>
   </w:num>
   <w:num w:numId="22">
     <w:abstractNumId w:val="8"/>
@@ -9742,10 +9889,10 @@
     <w:abstractNumId w:val="29"/>
   </w:num>
   <w:num w:numId="24">
-    <w:abstractNumId w:val="45"/>
+    <w:abstractNumId w:val="46"/>
   </w:num>
   <w:num w:numId="25">
-    <w:abstractNumId w:val="40"/>
+    <w:abstractNumId w:val="41"/>
   </w:num>
   <w:num w:numId="26">
     <w:abstractNumId w:val="12"/>
@@ -9793,7 +9940,7 @@
     <w:abstractNumId w:val="30"/>
   </w:num>
   <w:num w:numId="41">
-    <w:abstractNumId w:val="39"/>
+    <w:abstractNumId w:val="40"/>
   </w:num>
   <w:num w:numId="42">
     <w:abstractNumId w:val="34"/>
@@ -9809,6 +9956,9 @@
   </w:num>
   <w:num w:numId="46">
     <w:abstractNumId w:val="35"/>
+  </w:num>
+  <w:num w:numId="47">
+    <w:abstractNumId w:val="39"/>
   </w:num>
 </w:numbering>
 </file>
